--- a/doc/作业二 用户测试报告/temp/用户测试dbc.docx
+++ b/doc/作业二 用户测试报告/temp/用户测试dbc.docx
@@ -126,25 +126,27 @@
               <w:rPr>
                 <w:rFonts w:hint="eastAsia"/>
               </w:rPr>
-              <w:t>戴新颜，软件学院大二学霸</w:t>
-            </w:r>
-            <w:r>
-              <w:rPr>
-                <w:rFonts w:hint="eastAsia"/>
-              </w:rPr>
-              <w:t>。</w:t>
-            </w:r>
-            <w:r>
-              <w:rPr>
-                <w:rFonts w:hint="eastAsia"/>
-              </w:rPr>
-              <w:t>平时爱好学习，经常会买一些计算机相关书籍来看，对文学类书籍也很喜欢，平时也会买一些小说，</w:t>
-            </w:r>
-            <w:r>
-              <w:rPr>
-                <w:rFonts w:hint="eastAsia"/>
-              </w:rPr>
-              <w:t>但是由于小说基本看一遍就不看了，觉得买新书有些浪费，所以希望能方便的买到二手书节省价钱。他也是个</w:t>
+              <w:t>戴新颜，软件学院大二学霸。平时爱好学习，经常会买一些计算机相关书籍来看，对文学类书籍也很喜欢，平时也会买一些小说，</w:t>
+            </w:r>
+            <w:r>
+              <w:rPr>
+                <w:rFonts w:hint="eastAsia"/>
+              </w:rPr>
+              <w:t>但是由于小说</w:t>
+            </w:r>
+            <w:proofErr w:type="gramStart"/>
+            <w:r>
+              <w:rPr>
+                <w:rFonts w:hint="eastAsia"/>
+              </w:rPr>
+              <w:t>基本看</w:t>
+            </w:r>
+            <w:proofErr w:type="gramEnd"/>
+            <w:r>
+              <w:rPr>
+                <w:rFonts w:hint="eastAsia"/>
+              </w:rPr>
+              <w:t>一遍就不看了，觉得买新书有些浪费，所以希望能方便的买到二手书节省价钱。他也是个</w:t>
             </w:r>
             <w:r>
               <w:rPr>
@@ -212,27 +214,12 @@
           <w:p>
             <w:pPr>
               <w:cnfStyle w:val="000000000000" w:firstRow="0" w:lastRow="0" w:firstColumn="0" w:lastColumn="0" w:oddVBand="0" w:evenVBand="0" w:oddHBand="0" w:evenHBand="0" w:firstRowFirstColumn="0" w:firstRowLastColumn="0" w:lastRowFirstColumn="0" w:lastRowLastColumn="0"/>
-              <w:rPr>
-                <w:rFonts w:hint="eastAsia"/>
-              </w:rPr>
-            </w:pPr>
-            <w:r>
-              <w:rPr>
-                <w:rFonts w:hint="eastAsia"/>
-              </w:rPr>
-              <w:t>唐璜，</w:t>
-            </w:r>
-            <w:r>
-              <w:rPr>
-                <w:rFonts w:hint="eastAsia"/>
-              </w:rPr>
-              <w:t>化学系博士生</w:t>
-            </w:r>
-            <w:r>
-              <w:rPr>
-                <w:rFonts w:hint="eastAsia"/>
-              </w:rPr>
-              <w:t>。爱好摄影和旅游，经常帮别人拍写真。经常需要买新的相机配件，如镜头、三脚架等。而这些商品有时买二手的更加划算，而且自己的一些旧装备也需要出手卖掉，所以觉得如果能有这样一个校园二手平台将非常方便。</w:t>
+            </w:pPr>
+            <w:r>
+              <w:rPr>
+                <w:rFonts w:hint="eastAsia"/>
+              </w:rPr>
+              <w:t>唐璜，化学系博士生。爱好摄影和旅游，经常帮别人拍写真。经常需要买新的相机配件，如镜头、三脚架等。而这些商品有时买二手的更加划算，而且自己的一些旧装备也需要出手卖掉，所以觉得如果能有这样一个校园二手平台将非常方便。</w:t>
             </w:r>
           </w:p>
         </w:tc>
@@ -397,6 +384,17 @@
               <w:rPr>
                 <w:rFonts w:hint="eastAsia"/>
               </w:rPr>
+              <w:t>1-1</w:t>
+            </w:r>
+          </w:p>
+          <w:p>
+            <w:pPr>
+              <w:cnfStyle w:val="000000100000" w:firstRow="0" w:lastRow="0" w:firstColumn="0" w:lastColumn="0" w:oddVBand="0" w:evenVBand="0" w:oddHBand="1" w:evenHBand="0" w:firstRowFirstColumn="0" w:firstRowLastColumn="0" w:lastRowFirstColumn="0" w:lastRowLastColumn="0"/>
+            </w:pPr>
+            <w:r>
+              <w:rPr>
+                <w:rFonts w:hint="eastAsia"/>
+              </w:rPr>
               <w:t>查看自己发布的二手商品</w:t>
             </w:r>
           </w:p>
@@ -459,9 +457,6 @@
           <w:p>
             <w:pPr>
               <w:cnfStyle w:val="000000100000" w:firstRow="0" w:lastRow="0" w:firstColumn="0" w:lastColumn="0" w:oddVBand="0" w:evenVBand="0" w:oddHBand="1" w:evenHBand="0" w:firstRowFirstColumn="0" w:firstRowLastColumn="0" w:lastRowFirstColumn="0" w:lastRowLastColumn="0"/>
-              <w:rPr>
-                <w:rFonts w:hint="eastAsia"/>
-              </w:rPr>
             </w:pPr>
             <w:r>
               <w:rPr>
@@ -499,6 +494,17 @@
               <w:rPr>
                 <w:rFonts w:hint="eastAsia"/>
               </w:rPr>
+              <w:t>1-2</w:t>
+            </w:r>
+          </w:p>
+          <w:p>
+            <w:pPr>
+              <w:cnfStyle w:val="000000000000" w:firstRow="0" w:lastRow="0" w:firstColumn="0" w:lastColumn="0" w:oddVBand="0" w:evenVBand="0" w:oddHBand="0" w:evenHBand="0" w:firstRowFirstColumn="0" w:firstRowLastColumn="0" w:lastRowFirstColumn="0" w:lastRowLastColumn="0"/>
+            </w:pPr>
+            <w:r>
+              <w:rPr>
+                <w:rFonts w:hint="eastAsia"/>
+              </w:rPr>
               <w:t>查看自己已经捐赠的商品</w:t>
             </w:r>
           </w:p>
@@ -515,7 +521,13 @@
               <w:rPr>
                 <w:rFonts w:hint="eastAsia"/>
               </w:rPr>
-              <w:t>3s</w:t>
+              <w:t>4</w:t>
+            </w:r>
+            <w:r>
+              <w:rPr>
+                <w:rFonts w:hint="eastAsia"/>
+              </w:rPr>
+              <w:t>s</w:t>
             </w:r>
           </w:p>
         </w:tc>
@@ -563,7 +575,21 @@
               <w:rPr>
                 <w:rFonts w:hint="eastAsia"/>
               </w:rPr>
-              <w:t>用户直接点左上角弹出菜单图标，并从弹出列表里进入已捐赠商品界面。</w:t>
+              <w:t>用户</w:t>
+            </w:r>
+            <w:proofErr w:type="gramStart"/>
+            <w:r>
+              <w:rPr>
+                <w:rFonts w:hint="eastAsia"/>
+              </w:rPr>
+              <w:t>直接点左上角</w:t>
+            </w:r>
+            <w:proofErr w:type="gramEnd"/>
+            <w:r>
+              <w:rPr>
+                <w:rFonts w:hint="eastAsia"/>
+              </w:rPr>
+              <w:t>弹出菜单图标，并从弹出列表里进入已捐赠商品界面。</w:t>
             </w:r>
           </w:p>
         </w:tc>
@@ -582,13 +608,7 @@
               <w:rPr>
                 <w:rFonts w:hint="eastAsia"/>
               </w:rPr>
-              <w:t>U</w:t>
-            </w:r>
-            <w:r>
-              <w:rPr>
-                <w:rFonts w:hint="eastAsia"/>
-              </w:rPr>
-              <w:t>7</w:t>
+              <w:t>U2</w:t>
             </w:r>
           </w:p>
         </w:tc>
@@ -604,7 +624,21 @@
               <w:rPr>
                 <w:rFonts w:hint="eastAsia"/>
               </w:rPr>
-              <w:t>查看自己已经捐赠的商品</w:t>
+              <w:t>1-3</w:t>
+            </w:r>
+          </w:p>
+          <w:p>
+            <w:pPr>
+              <w:cnfStyle w:val="000000100000" w:firstRow="0" w:lastRow="0" w:firstColumn="0" w:lastColumn="0" w:oddVBand="0" w:evenVBand="0" w:oddHBand="1" w:evenHBand="0" w:firstRowFirstColumn="0" w:firstRowLastColumn="0" w:lastRowFirstColumn="0" w:lastRowLastColumn="0"/>
+              <w:rPr>
+                <w:rFonts w:hint="eastAsia"/>
+              </w:rPr>
+            </w:pPr>
+            <w:r>
+              <w:rPr>
+                <w:rFonts w:hint="eastAsia"/>
+              </w:rPr>
+              <w:t>查看自己收到的购买请求</w:t>
             </w:r>
           </w:p>
         </w:tc>
@@ -615,15 +649,15 @@
           <w:p>
             <w:pPr>
               <w:cnfStyle w:val="000000100000" w:firstRow="0" w:lastRow="0" w:firstColumn="0" w:lastColumn="0" w:oddVBand="0" w:evenVBand="0" w:oddHBand="1" w:evenHBand="0" w:firstRowFirstColumn="0" w:firstRowLastColumn="0" w:lastRowFirstColumn="0" w:lastRowLastColumn="0"/>
-            </w:pPr>
-            <w:r>
-              <w:rPr>
-                <w:rFonts w:hint="eastAsia"/>
-              </w:rPr>
-              <w:t>35</w:t>
-            </w:r>
-            <w:r>
-              <w:t>s</w:t>
+              <w:rPr>
+                <w:rFonts w:hint="eastAsia"/>
+              </w:rPr>
+            </w:pPr>
+            <w:r>
+              <w:rPr>
+                <w:rFonts w:hint="eastAsia"/>
+              </w:rPr>
+              <w:t>10s</w:t>
             </w:r>
           </w:p>
         </w:tc>
@@ -634,6 +668,9 @@
           <w:p>
             <w:pPr>
               <w:cnfStyle w:val="000000100000" w:firstRow="0" w:lastRow="0" w:firstColumn="0" w:lastColumn="0" w:oddVBand="0" w:evenVBand="0" w:oddHBand="1" w:evenHBand="0" w:firstRowFirstColumn="0" w:firstRowLastColumn="0" w:lastRowFirstColumn="0" w:lastRowLastColumn="0"/>
+              <w:rPr>
+                <w:rFonts w:hint="eastAsia"/>
+              </w:rPr>
             </w:pPr>
             <w:r>
               <w:rPr>
@@ -650,12 +687,15 @@
           <w:p>
             <w:pPr>
               <w:cnfStyle w:val="000000100000" w:firstRow="0" w:lastRow="0" w:firstColumn="0" w:lastColumn="0" w:oddVBand="0" w:evenVBand="0" w:oddHBand="1" w:evenHBand="0" w:firstRowFirstColumn="0" w:firstRowLastColumn="0" w:lastRowFirstColumn="0" w:lastRowLastColumn="0"/>
-            </w:pPr>
-            <w:r>
-              <w:rPr>
-                <w:rFonts w:hint="eastAsia"/>
-              </w:rPr>
-              <w:t>5</w:t>
+              <w:rPr>
+                <w:rFonts w:hint="eastAsia"/>
+              </w:rPr>
+            </w:pPr>
+            <w:r>
+              <w:rPr>
+                <w:rFonts w:hint="eastAsia"/>
+              </w:rPr>
+              <w:t>3</w:t>
             </w:r>
           </w:p>
         </w:tc>
@@ -674,19 +714,7 @@
               <w:rPr>
                 <w:rFonts w:hint="eastAsia"/>
               </w:rPr>
-              <w:t>用户先把主界面下侧4个导航栏都点了一遍，发现没有关于个人信息的部分，然后点了左上角的弹出菜单图标，并在那里找到了自己</w:t>
-            </w:r>
-            <w:r>
-              <w:rPr>
-                <w:rFonts w:hint="eastAsia"/>
-              </w:rPr>
-              <w:t>已捐赠</w:t>
-            </w:r>
-            <w:r>
-              <w:rPr>
-                <w:rFonts w:hint="eastAsia"/>
-              </w:rPr>
-              <w:t>的商品。</w:t>
+              <w:t>用户先点开左上角隐藏弹窗栏，发现那里没有我的消息，然后回到主页第4个标签下找到了消息。</w:t>
             </w:r>
           </w:p>
         </w:tc>
@@ -702,7 +730,7 @@
               <w:rPr>
                 <w:rFonts w:hint="eastAsia"/>
               </w:rPr>
-              <w:t>U2</w:t>
+              <w:t>U6</w:t>
             </w:r>
           </w:p>
         </w:tc>
@@ -718,19 +746,18 @@
               <w:rPr>
                 <w:rFonts w:hint="eastAsia"/>
               </w:rPr>
-              <w:t>查看自己</w:t>
-            </w:r>
-            <w:r>
-              <w:rPr>
-                <w:rFonts w:hint="eastAsia"/>
-              </w:rPr>
-              <w:t>已</w:t>
-            </w:r>
-            <w:r>
-              <w:rPr>
-                <w:rFonts w:hint="eastAsia"/>
-              </w:rPr>
-              <w:t>发布的二手商品</w:t>
+              <w:t>1-2</w:t>
+            </w:r>
+          </w:p>
+          <w:p>
+            <w:pPr>
+              <w:cnfStyle w:val="000000000000" w:firstRow="0" w:lastRow="0" w:firstColumn="0" w:lastColumn="0" w:oddVBand="0" w:evenVBand="0" w:oddHBand="0" w:evenHBand="0" w:firstRowFirstColumn="0" w:firstRowLastColumn="0" w:lastRowFirstColumn="0" w:lastRowLastColumn="0"/>
+            </w:pPr>
+            <w:r>
+              <w:rPr>
+                <w:rFonts w:hint="eastAsia"/>
+              </w:rPr>
+              <w:t>查看自己已经捐赠的商品</w:t>
             </w:r>
           </w:p>
         </w:tc>
@@ -746,6 +773,266 @@
               <w:rPr>
                 <w:rFonts w:hint="eastAsia"/>
               </w:rPr>
+              <w:t>35</w:t>
+            </w:r>
+            <w:r>
+              <w:t>s</w:t>
+            </w:r>
+          </w:p>
+        </w:tc>
+        <w:tc>
+          <w:tcPr>
+            <w:tcW w:w="1134" w:type="dxa"/>
+          </w:tcPr>
+          <w:p>
+            <w:pPr>
+              <w:cnfStyle w:val="000000000000" w:firstRow="0" w:lastRow="0" w:firstColumn="0" w:lastColumn="0" w:oddVBand="0" w:evenVBand="0" w:oddHBand="0" w:evenHBand="0" w:firstRowFirstColumn="0" w:firstRowLastColumn="0" w:lastRowFirstColumn="0" w:lastRowLastColumn="0"/>
+            </w:pPr>
+            <w:r>
+              <w:rPr>
+                <w:rFonts w:hint="eastAsia"/>
+              </w:rPr>
+              <w:t>成功完成</w:t>
+            </w:r>
+          </w:p>
+        </w:tc>
+        <w:tc>
+          <w:tcPr>
+            <w:tcW w:w="709" w:type="dxa"/>
+          </w:tcPr>
+          <w:p>
+            <w:pPr>
+              <w:cnfStyle w:val="000000000000" w:firstRow="0" w:lastRow="0" w:firstColumn="0" w:lastColumn="0" w:oddVBand="0" w:evenVBand="0" w:oddHBand="0" w:evenHBand="0" w:firstRowFirstColumn="0" w:firstRowLastColumn="0" w:lastRowFirstColumn="0" w:lastRowLastColumn="0"/>
+            </w:pPr>
+            <w:r>
+              <w:rPr>
+                <w:rFonts w:hint="eastAsia"/>
+              </w:rPr>
+              <w:t>5</w:t>
+            </w:r>
+          </w:p>
+        </w:tc>
+        <w:tc>
+          <w:tcPr>
+            <w:tcW w:w="2489" w:type="dxa"/>
+          </w:tcPr>
+          <w:p>
+            <w:pPr>
+              <w:cnfStyle w:val="000000000000" w:firstRow="0" w:lastRow="0" w:firstColumn="0" w:lastColumn="0" w:oddVBand="0" w:evenVBand="0" w:oddHBand="0" w:evenHBand="0" w:firstRowFirstColumn="0" w:firstRowLastColumn="0" w:lastRowFirstColumn="0" w:lastRowLastColumn="0"/>
+            </w:pPr>
+            <w:r>
+              <w:rPr>
+                <w:rFonts w:hint="eastAsia"/>
+              </w:rPr>
+              <w:t>用户先把主界面下侧4个导航栏都点了一遍，发现没有关于个人信息的部分，然后点了左上角的弹出菜单图标，并在那里找到了自己已捐赠的商品。</w:t>
+            </w:r>
+          </w:p>
+        </w:tc>
+      </w:tr>
+      <w:tr>
+        <w:trPr>
+          <w:cnfStyle w:val="000000100000" w:firstRow="0" w:lastRow="0" w:firstColumn="0" w:lastColumn="0" w:oddVBand="0" w:evenVBand="0" w:oddHBand="1" w:evenHBand="0" w:firstRowFirstColumn="0" w:firstRowLastColumn="0" w:lastRowFirstColumn="0" w:lastRowLastColumn="0"/>
+        </w:trPr>
+        <w:tc>
+          <w:tcPr>
+            <w:cnfStyle w:val="001000000000" w:firstRow="0" w:lastRow="0" w:firstColumn="1" w:lastColumn="0" w:oddVBand="0" w:evenVBand="0" w:oddHBand="0" w:evenHBand="0" w:firstRowFirstColumn="0" w:firstRowLastColumn="0" w:lastRowFirstColumn="0" w:lastRowLastColumn="0"/>
+            <w:tcW w:w="659" w:type="dxa"/>
+          </w:tcPr>
+          <w:p>
+            <w:pPr>
+              <w:rPr>
+                <w:rFonts w:hint="eastAsia"/>
+              </w:rPr>
+            </w:pPr>
+            <w:r>
+              <w:rPr>
+                <w:rFonts w:hint="eastAsia"/>
+              </w:rPr>
+              <w:t>U6</w:t>
+            </w:r>
+          </w:p>
+        </w:tc>
+        <w:tc>
+          <w:tcPr>
+            <w:tcW w:w="2597" w:type="dxa"/>
+          </w:tcPr>
+          <w:p>
+            <w:pPr>
+              <w:cnfStyle w:val="000000100000" w:firstRow="0" w:lastRow="0" w:firstColumn="0" w:lastColumn="0" w:oddVBand="0" w:evenVBand="0" w:oddHBand="1" w:evenHBand="0" w:firstRowFirstColumn="0" w:firstRowLastColumn="0" w:lastRowFirstColumn="0" w:lastRowLastColumn="0"/>
+            </w:pPr>
+            <w:r>
+              <w:rPr>
+                <w:rFonts w:hint="eastAsia"/>
+              </w:rPr>
+              <w:t>1-3</w:t>
+            </w:r>
+          </w:p>
+          <w:p>
+            <w:pPr>
+              <w:cnfStyle w:val="000000100000" w:firstRow="0" w:lastRow="0" w:firstColumn="0" w:lastColumn="0" w:oddVBand="0" w:evenVBand="0" w:oddHBand="1" w:evenHBand="0" w:firstRowFirstColumn="0" w:firstRowLastColumn="0" w:lastRowFirstColumn="0" w:lastRowLastColumn="0"/>
+              <w:rPr>
+                <w:rFonts w:hint="eastAsia"/>
+              </w:rPr>
+            </w:pPr>
+            <w:r>
+              <w:rPr>
+                <w:rFonts w:hint="eastAsia"/>
+              </w:rPr>
+              <w:t>查看自己收到的购买请求</w:t>
+            </w:r>
+          </w:p>
+        </w:tc>
+        <w:tc>
+          <w:tcPr>
+            <w:tcW w:w="708" w:type="dxa"/>
+          </w:tcPr>
+          <w:p>
+            <w:pPr>
+              <w:cnfStyle w:val="000000100000" w:firstRow="0" w:lastRow="0" w:firstColumn="0" w:lastColumn="0" w:oddVBand="0" w:evenVBand="0" w:oddHBand="1" w:evenHBand="0" w:firstRowFirstColumn="0" w:firstRowLastColumn="0" w:lastRowFirstColumn="0" w:lastRowLastColumn="0"/>
+              <w:rPr>
+                <w:rFonts w:hint="eastAsia"/>
+              </w:rPr>
+            </w:pPr>
+            <w:r>
+              <w:rPr>
+                <w:rFonts w:hint="eastAsia"/>
+              </w:rPr>
+              <w:t>5</w:t>
+            </w:r>
+            <w:r>
+              <w:rPr>
+                <w:rFonts w:hint="eastAsia"/>
+              </w:rPr>
+              <w:t>s</w:t>
+            </w:r>
+          </w:p>
+        </w:tc>
+        <w:tc>
+          <w:tcPr>
+            <w:tcW w:w="1134" w:type="dxa"/>
+          </w:tcPr>
+          <w:p>
+            <w:pPr>
+              <w:cnfStyle w:val="000000100000" w:firstRow="0" w:lastRow="0" w:firstColumn="0" w:lastColumn="0" w:oddVBand="0" w:evenVBand="0" w:oddHBand="1" w:evenHBand="0" w:firstRowFirstColumn="0" w:firstRowLastColumn="0" w:lastRowFirstColumn="0" w:lastRowLastColumn="0"/>
+              <w:rPr>
+                <w:rFonts w:hint="eastAsia"/>
+              </w:rPr>
+            </w:pPr>
+            <w:r>
+              <w:rPr>
+                <w:rFonts w:hint="eastAsia"/>
+              </w:rPr>
+              <w:t>成功完成</w:t>
+            </w:r>
+          </w:p>
+        </w:tc>
+        <w:tc>
+          <w:tcPr>
+            <w:tcW w:w="709" w:type="dxa"/>
+          </w:tcPr>
+          <w:p>
+            <w:pPr>
+              <w:cnfStyle w:val="000000100000" w:firstRow="0" w:lastRow="0" w:firstColumn="0" w:lastColumn="0" w:oddVBand="0" w:evenVBand="0" w:oddHBand="1" w:evenHBand="0" w:firstRowFirstColumn="0" w:firstRowLastColumn="0" w:lastRowFirstColumn="0" w:lastRowLastColumn="0"/>
+              <w:rPr>
+                <w:rFonts w:hint="eastAsia"/>
+              </w:rPr>
+            </w:pPr>
+            <w:r>
+              <w:rPr>
+                <w:rFonts w:hint="eastAsia"/>
+              </w:rPr>
+              <w:t>1</w:t>
+            </w:r>
+          </w:p>
+        </w:tc>
+        <w:tc>
+          <w:tcPr>
+            <w:tcW w:w="2489" w:type="dxa"/>
+          </w:tcPr>
+          <w:p>
+            <w:pPr>
+              <w:cnfStyle w:val="000000100000" w:firstRow="0" w:lastRow="0" w:firstColumn="0" w:lastColumn="0" w:oddVBand="0" w:evenVBand="0" w:oddHBand="1" w:evenHBand="0" w:firstRowFirstColumn="0" w:firstRowLastColumn="0" w:lastRowFirstColumn="0" w:lastRowLastColumn="0"/>
+              <w:rPr>
+                <w:rFonts w:hint="eastAsia"/>
+              </w:rPr>
+            </w:pPr>
+            <w:r>
+              <w:rPr>
+                <w:rFonts w:hint="eastAsia"/>
+              </w:rPr>
+              <w:t>用户直接从主页第4</w:t>
+            </w:r>
+            <w:proofErr w:type="gramStart"/>
+            <w:r>
+              <w:rPr>
+                <w:rFonts w:hint="eastAsia"/>
+              </w:rPr>
+              <w:t>栏找到</w:t>
+            </w:r>
+            <w:proofErr w:type="gramEnd"/>
+            <w:r>
+              <w:rPr>
+                <w:rFonts w:hint="eastAsia"/>
+              </w:rPr>
+              <w:t>购买请求。</w:t>
+            </w:r>
+          </w:p>
+        </w:tc>
+      </w:tr>
+      <w:tr>
+        <w:tc>
+          <w:tcPr>
+            <w:cnfStyle w:val="001000000000" w:firstRow="0" w:lastRow="0" w:firstColumn="1" w:lastColumn="0" w:oddVBand="0" w:evenVBand="0" w:oddHBand="0" w:evenHBand="0" w:firstRowFirstColumn="0" w:firstRowLastColumn="0" w:lastRowFirstColumn="0" w:lastRowLastColumn="0"/>
+            <w:tcW w:w="659" w:type="dxa"/>
+          </w:tcPr>
+          <w:p>
+            <w:r>
+              <w:rPr>
+                <w:rFonts w:hint="eastAsia"/>
+              </w:rPr>
+              <w:t>U6</w:t>
+            </w:r>
+          </w:p>
+        </w:tc>
+        <w:tc>
+          <w:tcPr>
+            <w:tcW w:w="2597" w:type="dxa"/>
+          </w:tcPr>
+          <w:p>
+            <w:pPr>
+              <w:cnfStyle w:val="000000000000" w:firstRow="0" w:lastRow="0" w:firstColumn="0" w:lastColumn="0" w:oddVBand="0" w:evenVBand="0" w:oddHBand="0" w:evenHBand="0" w:firstRowFirstColumn="0" w:firstRowLastColumn="0" w:lastRowFirstColumn="0" w:lastRowLastColumn="0"/>
+            </w:pPr>
+            <w:r>
+              <w:rPr>
+                <w:rFonts w:hint="eastAsia"/>
+              </w:rPr>
+              <w:t>1-1</w:t>
+            </w:r>
+          </w:p>
+          <w:p>
+            <w:pPr>
+              <w:cnfStyle w:val="000000000000" w:firstRow="0" w:lastRow="0" w:firstColumn="0" w:lastColumn="0" w:oddVBand="0" w:evenVBand="0" w:oddHBand="0" w:evenHBand="0" w:firstRowFirstColumn="0" w:firstRowLastColumn="0" w:lastRowFirstColumn="0" w:lastRowLastColumn="0"/>
+            </w:pPr>
+            <w:r>
+              <w:rPr>
+                <w:rFonts w:hint="eastAsia"/>
+              </w:rPr>
+              <w:t>查看自己已发布的二手商品</w:t>
+            </w:r>
+          </w:p>
+        </w:tc>
+        <w:tc>
+          <w:tcPr>
+            <w:tcW w:w="708" w:type="dxa"/>
+          </w:tcPr>
+          <w:p>
+            <w:pPr>
+              <w:cnfStyle w:val="000000000000" w:firstRow="0" w:lastRow="0" w:firstColumn="0" w:lastColumn="0" w:oddVBand="0" w:evenVBand="0" w:oddHBand="0" w:evenHBand="0" w:firstRowFirstColumn="0" w:firstRowLastColumn="0" w:lastRowFirstColumn="0" w:lastRowLastColumn="0"/>
+            </w:pPr>
+            <w:r>
+              <w:rPr>
+                <w:rFonts w:hint="eastAsia"/>
+              </w:rPr>
               <w:t>4s</w:t>
             </w:r>
           </w:p>
@@ -794,19 +1081,445 @@
               <w:rPr>
                 <w:rFonts w:hint="eastAsia"/>
               </w:rPr>
-              <w:t>用户直接点左上角弹出菜单图标，并从弹出列表里进入已</w:t>
-            </w:r>
-            <w:r>
-              <w:rPr>
-                <w:rFonts w:hint="eastAsia"/>
-              </w:rPr>
-              <w:t>发布的二手</w:t>
-            </w:r>
-            <w:r>
-              <w:rPr>
-                <w:rFonts w:hint="eastAsia"/>
-              </w:rPr>
-              <w:t>商品界面。</w:t>
+              <w:t>用户</w:t>
+            </w:r>
+            <w:proofErr w:type="gramStart"/>
+            <w:r>
+              <w:rPr>
+                <w:rFonts w:hint="eastAsia"/>
+              </w:rPr>
+              <w:t>直接点左上角</w:t>
+            </w:r>
+            <w:proofErr w:type="gramEnd"/>
+            <w:r>
+              <w:rPr>
+                <w:rFonts w:hint="eastAsia"/>
+              </w:rPr>
+              <w:t>弹出菜单图标，并从弹出列表里进入已发布的二手商品界面。</w:t>
+            </w:r>
+          </w:p>
+        </w:tc>
+      </w:tr>
+      <w:tr>
+        <w:trPr>
+          <w:cnfStyle w:val="000000100000" w:firstRow="0" w:lastRow="0" w:firstColumn="0" w:lastColumn="0" w:oddVBand="0" w:evenVBand="0" w:oddHBand="1" w:evenHBand="0" w:firstRowFirstColumn="0" w:firstRowLastColumn="0" w:lastRowFirstColumn="0" w:lastRowLastColumn="0"/>
+        </w:trPr>
+        <w:tc>
+          <w:tcPr>
+            <w:cnfStyle w:val="001000000000" w:firstRow="0" w:lastRow="0" w:firstColumn="1" w:lastColumn="0" w:oddVBand="0" w:evenVBand="0" w:oddHBand="0" w:evenHBand="0" w:firstRowFirstColumn="0" w:firstRowLastColumn="0" w:lastRowFirstColumn="0" w:lastRowLastColumn="0"/>
+            <w:tcW w:w="659" w:type="dxa"/>
+          </w:tcPr>
+          <w:p>
+            <w:pPr>
+              <w:rPr>
+                <w:rFonts w:hint="eastAsia"/>
+              </w:rPr>
+            </w:pPr>
+            <w:r>
+              <w:rPr>
+                <w:rFonts w:hint="eastAsia"/>
+              </w:rPr>
+              <w:t>U7</w:t>
+            </w:r>
+          </w:p>
+        </w:tc>
+        <w:tc>
+          <w:tcPr>
+            <w:tcW w:w="2597" w:type="dxa"/>
+          </w:tcPr>
+          <w:p>
+            <w:pPr>
+              <w:cnfStyle w:val="000000100000" w:firstRow="0" w:lastRow="0" w:firstColumn="0" w:lastColumn="0" w:oddVBand="0" w:evenVBand="0" w:oddHBand="1" w:evenHBand="0" w:firstRowFirstColumn="0" w:firstRowLastColumn="0" w:lastRowFirstColumn="0" w:lastRowLastColumn="0"/>
+            </w:pPr>
+            <w:r>
+              <w:rPr>
+                <w:rFonts w:hint="eastAsia"/>
+              </w:rPr>
+              <w:t>1-3</w:t>
+            </w:r>
+          </w:p>
+          <w:p>
+            <w:pPr>
+              <w:cnfStyle w:val="000000100000" w:firstRow="0" w:lastRow="0" w:firstColumn="0" w:lastColumn="0" w:oddVBand="0" w:evenVBand="0" w:oddHBand="1" w:evenHBand="0" w:firstRowFirstColumn="0" w:firstRowLastColumn="0" w:lastRowFirstColumn="0" w:lastRowLastColumn="0"/>
+              <w:rPr>
+                <w:rFonts w:hint="eastAsia"/>
+              </w:rPr>
+            </w:pPr>
+            <w:r>
+              <w:rPr>
+                <w:rFonts w:hint="eastAsia"/>
+              </w:rPr>
+              <w:t>查看自己收到的购买请求</w:t>
+            </w:r>
+          </w:p>
+        </w:tc>
+        <w:tc>
+          <w:tcPr>
+            <w:tcW w:w="708" w:type="dxa"/>
+          </w:tcPr>
+          <w:p>
+            <w:pPr>
+              <w:cnfStyle w:val="000000100000" w:firstRow="0" w:lastRow="0" w:firstColumn="0" w:lastColumn="0" w:oddVBand="0" w:evenVBand="0" w:oddHBand="1" w:evenHBand="0" w:firstRowFirstColumn="0" w:firstRowLastColumn="0" w:lastRowFirstColumn="0" w:lastRowLastColumn="0"/>
+              <w:rPr>
+                <w:rFonts w:hint="eastAsia"/>
+              </w:rPr>
+            </w:pPr>
+            <w:r>
+              <w:rPr>
+                <w:rFonts w:hint="eastAsia"/>
+              </w:rPr>
+              <w:t>10s</w:t>
+            </w:r>
+          </w:p>
+        </w:tc>
+        <w:tc>
+          <w:tcPr>
+            <w:tcW w:w="1134" w:type="dxa"/>
+          </w:tcPr>
+          <w:p>
+            <w:pPr>
+              <w:cnfStyle w:val="000000100000" w:firstRow="0" w:lastRow="0" w:firstColumn="0" w:lastColumn="0" w:oddVBand="0" w:evenVBand="0" w:oddHBand="1" w:evenHBand="0" w:firstRowFirstColumn="0" w:firstRowLastColumn="0" w:lastRowFirstColumn="0" w:lastRowLastColumn="0"/>
+              <w:rPr>
+                <w:rFonts w:hint="eastAsia"/>
+              </w:rPr>
+            </w:pPr>
+            <w:r>
+              <w:rPr>
+                <w:rFonts w:hint="eastAsia"/>
+              </w:rPr>
+              <w:t>成功完成</w:t>
+            </w:r>
+          </w:p>
+        </w:tc>
+        <w:tc>
+          <w:tcPr>
+            <w:tcW w:w="709" w:type="dxa"/>
+          </w:tcPr>
+          <w:p>
+            <w:pPr>
+              <w:cnfStyle w:val="000000100000" w:firstRow="0" w:lastRow="0" w:firstColumn="0" w:lastColumn="0" w:oddVBand="0" w:evenVBand="0" w:oddHBand="1" w:evenHBand="0" w:firstRowFirstColumn="0" w:firstRowLastColumn="0" w:lastRowFirstColumn="0" w:lastRowLastColumn="0"/>
+              <w:rPr>
+                <w:rFonts w:hint="eastAsia"/>
+              </w:rPr>
+            </w:pPr>
+            <w:r>
+              <w:rPr>
+                <w:rFonts w:hint="eastAsia"/>
+              </w:rPr>
+              <w:t>4</w:t>
+            </w:r>
+          </w:p>
+        </w:tc>
+        <w:tc>
+          <w:tcPr>
+            <w:tcW w:w="2489" w:type="dxa"/>
+          </w:tcPr>
+          <w:p>
+            <w:pPr>
+              <w:cnfStyle w:val="000000100000" w:firstRow="0" w:lastRow="0" w:firstColumn="0" w:lastColumn="0" w:oddVBand="0" w:evenVBand="0" w:oddHBand="1" w:evenHBand="0" w:firstRowFirstColumn="0" w:firstRowLastColumn="0" w:lastRowFirstColumn="0" w:lastRowLastColumn="0"/>
+              <w:rPr>
+                <w:rFonts w:hint="eastAsia"/>
+              </w:rPr>
+            </w:pPr>
+            <w:r>
+              <w:rPr>
+                <w:rFonts w:hint="eastAsia"/>
+              </w:rPr>
+              <w:t>用户将主页的4个标签都点击了一遍，然后在最后</w:t>
+            </w:r>
+            <w:r>
+              <w:rPr>
+                <w:rFonts w:hint="eastAsia"/>
+              </w:rPr>
+              <w:lastRenderedPageBreak/>
+              <w:t>一个标签里找到了购买请求</w:t>
+            </w:r>
+          </w:p>
+        </w:tc>
+      </w:tr>
+      <w:tr>
+        <w:tc>
+          <w:tcPr>
+            <w:cnfStyle w:val="001000000000" w:firstRow="0" w:lastRow="0" w:firstColumn="1" w:lastColumn="0" w:oddVBand="0" w:evenVBand="0" w:oddHBand="0" w:evenHBand="0" w:firstRowFirstColumn="0" w:firstRowLastColumn="0" w:lastRowFirstColumn="0" w:lastRowLastColumn="0"/>
+            <w:tcW w:w="659" w:type="dxa"/>
+          </w:tcPr>
+          <w:p>
+            <w:pPr>
+              <w:rPr>
+                <w:rFonts w:hint="eastAsia"/>
+              </w:rPr>
+            </w:pPr>
+            <w:r>
+              <w:rPr>
+                <w:rFonts w:hint="eastAsia"/>
+              </w:rPr>
+              <w:lastRenderedPageBreak/>
+              <w:t>U7</w:t>
+            </w:r>
+          </w:p>
+        </w:tc>
+        <w:tc>
+          <w:tcPr>
+            <w:tcW w:w="2597" w:type="dxa"/>
+          </w:tcPr>
+          <w:p>
+            <w:pPr>
+              <w:cnfStyle w:val="000000000000" w:firstRow="0" w:lastRow="0" w:firstColumn="0" w:lastColumn="0" w:oddVBand="0" w:evenVBand="0" w:oddHBand="0" w:evenHBand="0" w:firstRowFirstColumn="0" w:firstRowLastColumn="0" w:lastRowFirstColumn="0" w:lastRowLastColumn="0"/>
+            </w:pPr>
+            <w:r>
+              <w:rPr>
+                <w:rFonts w:hint="eastAsia"/>
+              </w:rPr>
+              <w:t>1-1</w:t>
+            </w:r>
+          </w:p>
+          <w:p>
+            <w:pPr>
+              <w:cnfStyle w:val="000000000000" w:firstRow="0" w:lastRow="0" w:firstColumn="0" w:lastColumn="0" w:oddVBand="0" w:evenVBand="0" w:oddHBand="0" w:evenHBand="0" w:firstRowFirstColumn="0" w:firstRowLastColumn="0" w:lastRowFirstColumn="0" w:lastRowLastColumn="0"/>
+            </w:pPr>
+            <w:r>
+              <w:rPr>
+                <w:rFonts w:hint="eastAsia"/>
+              </w:rPr>
+              <w:t>查看自己已发布的二手商品</w:t>
+            </w:r>
+          </w:p>
+        </w:tc>
+        <w:tc>
+          <w:tcPr>
+            <w:tcW w:w="708" w:type="dxa"/>
+          </w:tcPr>
+          <w:p>
+            <w:pPr>
+              <w:cnfStyle w:val="000000000000" w:firstRow="0" w:lastRow="0" w:firstColumn="0" w:lastColumn="0" w:oddVBand="0" w:evenVBand="0" w:oddHBand="0" w:evenHBand="0" w:firstRowFirstColumn="0" w:firstRowLastColumn="0" w:lastRowFirstColumn="0" w:lastRowLastColumn="0"/>
+              <w:rPr>
+                <w:rFonts w:hint="eastAsia"/>
+              </w:rPr>
+            </w:pPr>
+            <w:r>
+              <w:rPr>
+                <w:rFonts w:hint="eastAsia"/>
+              </w:rPr>
+              <w:t>30s</w:t>
+            </w:r>
+          </w:p>
+        </w:tc>
+        <w:tc>
+          <w:tcPr>
+            <w:tcW w:w="1134" w:type="dxa"/>
+          </w:tcPr>
+          <w:p>
+            <w:pPr>
+              <w:cnfStyle w:val="000000000000" w:firstRow="0" w:lastRow="0" w:firstColumn="0" w:lastColumn="0" w:oddVBand="0" w:evenVBand="0" w:oddHBand="0" w:evenHBand="0" w:firstRowFirstColumn="0" w:firstRowLastColumn="0" w:lastRowFirstColumn="0" w:lastRowLastColumn="0"/>
+              <w:rPr>
+                <w:rFonts w:hint="eastAsia"/>
+              </w:rPr>
+            </w:pPr>
+            <w:r>
+              <w:rPr>
+                <w:rFonts w:hint="eastAsia"/>
+              </w:rPr>
+              <w:t>成功完成</w:t>
+            </w:r>
+          </w:p>
+        </w:tc>
+        <w:tc>
+          <w:tcPr>
+            <w:tcW w:w="709" w:type="dxa"/>
+          </w:tcPr>
+          <w:p>
+            <w:pPr>
+              <w:cnfStyle w:val="000000000000" w:firstRow="0" w:lastRow="0" w:firstColumn="0" w:lastColumn="0" w:oddVBand="0" w:evenVBand="0" w:oddHBand="0" w:evenHBand="0" w:firstRowFirstColumn="0" w:firstRowLastColumn="0" w:lastRowFirstColumn="0" w:lastRowLastColumn="0"/>
+              <w:rPr>
+                <w:rFonts w:hint="eastAsia"/>
+              </w:rPr>
+            </w:pPr>
+            <w:r>
+              <w:rPr>
+                <w:rFonts w:hint="eastAsia"/>
+              </w:rPr>
+              <w:t>5</w:t>
+            </w:r>
+          </w:p>
+        </w:tc>
+        <w:tc>
+          <w:tcPr>
+            <w:tcW w:w="2489" w:type="dxa"/>
+          </w:tcPr>
+          <w:p>
+            <w:pPr>
+              <w:cnfStyle w:val="000000000000" w:firstRow="0" w:lastRow="0" w:firstColumn="0" w:lastColumn="0" w:oddVBand="0" w:evenVBand="0" w:oddHBand="0" w:evenHBand="0" w:firstRowFirstColumn="0" w:firstRowLastColumn="0" w:lastRowFirstColumn="0" w:lastRowLastColumn="0"/>
+              <w:rPr>
+                <w:rFonts w:hint="eastAsia"/>
+              </w:rPr>
+            </w:pPr>
+            <w:r>
+              <w:rPr>
+                <w:rFonts w:hint="eastAsia"/>
+              </w:rPr>
+              <w:t>用户反复在主页的4个标签中找了一会儿，发现找不到有关</w:t>
+            </w:r>
+            <w:r>
+              <w:rPr>
+                <w:rFonts w:hint="eastAsia"/>
+              </w:rPr>
+              <w:t>个人信息的部分，然后点击左上角弹出栏找到了自己发布的二手商品界面的入口。</w:t>
+            </w:r>
+          </w:p>
+        </w:tc>
+      </w:tr>
+      <w:tr>
+        <w:trPr>
+          <w:cnfStyle w:val="000000100000" w:firstRow="0" w:lastRow="0" w:firstColumn="0" w:lastColumn="0" w:oddVBand="0" w:evenVBand="0" w:oddHBand="1" w:evenHBand="0" w:firstRowFirstColumn="0" w:firstRowLastColumn="0" w:lastRowFirstColumn="0" w:lastRowLastColumn="0"/>
+        </w:trPr>
+        <w:tc>
+          <w:tcPr>
+            <w:cnfStyle w:val="001000000000" w:firstRow="0" w:lastRow="0" w:firstColumn="1" w:lastColumn="0" w:oddVBand="0" w:evenVBand="0" w:oddHBand="0" w:evenHBand="0" w:firstRowFirstColumn="0" w:firstRowLastColumn="0" w:lastRowFirstColumn="0" w:lastRowLastColumn="0"/>
+            <w:tcW w:w="659" w:type="dxa"/>
+          </w:tcPr>
+          <w:p>
+            <w:pPr>
+              <w:rPr>
+                <w:rFonts w:hint="eastAsia"/>
+              </w:rPr>
+            </w:pPr>
+            <w:r>
+              <w:rPr>
+                <w:rFonts w:hint="eastAsia"/>
+              </w:rPr>
+              <w:t>U7</w:t>
+            </w:r>
+          </w:p>
+        </w:tc>
+        <w:tc>
+          <w:tcPr>
+            <w:tcW w:w="2597" w:type="dxa"/>
+          </w:tcPr>
+          <w:p>
+            <w:pPr>
+              <w:cnfStyle w:val="000000100000" w:firstRow="0" w:lastRow="0" w:firstColumn="0" w:lastColumn="0" w:oddVBand="0" w:evenVBand="0" w:oddHBand="1" w:evenHBand="0" w:firstRowFirstColumn="0" w:firstRowLastColumn="0" w:lastRowFirstColumn="0" w:lastRowLastColumn="0"/>
+            </w:pPr>
+            <w:r>
+              <w:rPr>
+                <w:rFonts w:hint="eastAsia"/>
+              </w:rPr>
+              <w:t>1-2</w:t>
+            </w:r>
+          </w:p>
+          <w:p>
+            <w:pPr>
+              <w:cnfStyle w:val="000000100000" w:firstRow="0" w:lastRow="0" w:firstColumn="0" w:lastColumn="0" w:oddVBand="0" w:evenVBand="0" w:oddHBand="1" w:evenHBand="0" w:firstRowFirstColumn="0" w:firstRowLastColumn="0" w:lastRowFirstColumn="0" w:lastRowLastColumn="0"/>
+              <w:rPr>
+                <w:rFonts w:hint="eastAsia"/>
+              </w:rPr>
+            </w:pPr>
+            <w:r>
+              <w:rPr>
+                <w:rFonts w:hint="eastAsia"/>
+              </w:rPr>
+              <w:t>查看自己已经捐赠的商品</w:t>
+            </w:r>
+          </w:p>
+        </w:tc>
+        <w:tc>
+          <w:tcPr>
+            <w:tcW w:w="708" w:type="dxa"/>
+          </w:tcPr>
+          <w:p>
+            <w:pPr>
+              <w:cnfStyle w:val="000000100000" w:firstRow="0" w:lastRow="0" w:firstColumn="0" w:lastColumn="0" w:oddVBand="0" w:evenVBand="0" w:oddHBand="1" w:evenHBand="0" w:firstRowFirstColumn="0" w:firstRowLastColumn="0" w:lastRowFirstColumn="0" w:lastRowLastColumn="0"/>
+              <w:rPr>
+                <w:rFonts w:hint="eastAsia"/>
+              </w:rPr>
+            </w:pPr>
+            <w:r>
+              <w:rPr>
+                <w:rFonts w:hint="eastAsia"/>
+              </w:rPr>
+              <w:t>3s</w:t>
+            </w:r>
+          </w:p>
+        </w:tc>
+        <w:tc>
+          <w:tcPr>
+            <w:tcW w:w="1134" w:type="dxa"/>
+          </w:tcPr>
+          <w:p>
+            <w:pPr>
+              <w:cnfStyle w:val="000000100000" w:firstRow="0" w:lastRow="0" w:firstColumn="0" w:lastColumn="0" w:oddVBand="0" w:evenVBand="0" w:oddHBand="1" w:evenHBand="0" w:firstRowFirstColumn="0" w:firstRowLastColumn="0" w:lastRowFirstColumn="0" w:lastRowLastColumn="0"/>
+              <w:rPr>
+                <w:rFonts w:hint="eastAsia"/>
+              </w:rPr>
+            </w:pPr>
+            <w:r>
+              <w:rPr>
+                <w:rFonts w:hint="eastAsia"/>
+              </w:rPr>
+              <w:t>成功完成</w:t>
+            </w:r>
+          </w:p>
+        </w:tc>
+        <w:tc>
+          <w:tcPr>
+            <w:tcW w:w="709" w:type="dxa"/>
+          </w:tcPr>
+          <w:p>
+            <w:pPr>
+              <w:cnfStyle w:val="000000100000" w:firstRow="0" w:lastRow="0" w:firstColumn="0" w:lastColumn="0" w:oddVBand="0" w:evenVBand="0" w:oddHBand="1" w:evenHBand="0" w:firstRowFirstColumn="0" w:firstRowLastColumn="0" w:lastRowFirstColumn="0" w:lastRowLastColumn="0"/>
+              <w:rPr>
+                <w:rFonts w:hint="eastAsia"/>
+              </w:rPr>
+            </w:pPr>
+            <w:r>
+              <w:rPr>
+                <w:rFonts w:hint="eastAsia"/>
+              </w:rPr>
+              <w:t>1</w:t>
+            </w:r>
+          </w:p>
+        </w:tc>
+        <w:tc>
+          <w:tcPr>
+            <w:tcW w:w="2489" w:type="dxa"/>
+          </w:tcPr>
+          <w:p>
+            <w:pPr>
+              <w:cnfStyle w:val="000000100000" w:firstRow="0" w:lastRow="0" w:firstColumn="0" w:lastColumn="0" w:oddVBand="0" w:evenVBand="0" w:oddHBand="1" w:evenHBand="0" w:firstRowFirstColumn="0" w:firstRowLastColumn="0" w:lastRowFirstColumn="0" w:lastRowLastColumn="0"/>
+              <w:rPr>
+                <w:rFonts w:hint="eastAsia"/>
+              </w:rPr>
+            </w:pPr>
+            <w:r>
+              <w:rPr>
+                <w:rFonts w:hint="eastAsia"/>
+              </w:rPr>
+              <w:t>用户</w:t>
+            </w:r>
+            <w:proofErr w:type="gramStart"/>
+            <w:r>
+              <w:rPr>
+                <w:rFonts w:hint="eastAsia"/>
+              </w:rPr>
+              <w:t>直接点左上角</w:t>
+            </w:r>
+            <w:proofErr w:type="gramEnd"/>
+            <w:r>
+              <w:rPr>
+                <w:rFonts w:hint="eastAsia"/>
+              </w:rPr>
+              <w:t>弹出菜单图标，并从弹出列表里进入已发布的</w:t>
+            </w:r>
+            <w:r>
+              <w:rPr>
+                <w:rFonts w:hint="eastAsia"/>
+              </w:rPr>
+              <w:t>捐赠商品</w:t>
+            </w:r>
+            <w:r>
+              <w:rPr>
+                <w:rFonts w:hint="eastAsia"/>
+              </w:rPr>
+              <w:t>界面。</w:t>
             </w:r>
           </w:p>
         </w:tc>
@@ -879,14 +1592,7 @@
               <w:rPr>
                 <w:rFonts w:hint="eastAsia"/>
               </w:rPr>
-              <w:t>参与</w:t>
-            </w:r>
-            <w:r>
-              <w:rPr>
-                <w:rFonts w:hint="eastAsia"/>
-              </w:rPr>
-              <w:lastRenderedPageBreak/>
-              <w:t>者编号</w:t>
+              <w:t>参与者编号</w:t>
             </w:r>
           </w:p>
         </w:tc>
@@ -902,7 +1608,6 @@
               <w:rPr>
                 <w:rFonts w:hint="eastAsia"/>
               </w:rPr>
-              <w:lastRenderedPageBreak/>
               <w:t>执行任务</w:t>
             </w:r>
           </w:p>
@@ -954,7 +1659,6 @@
               <w:rPr>
                 <w:rFonts w:hint="eastAsia"/>
               </w:rPr>
-              <w:lastRenderedPageBreak/>
               <w:t>U2</w:t>
             </w:r>
           </w:p>
@@ -971,6 +1675,17 @@
               <w:rPr>
                 <w:rFonts w:hint="eastAsia"/>
               </w:rPr>
+              <w:t>1-1</w:t>
+            </w:r>
+          </w:p>
+          <w:p>
+            <w:pPr>
+              <w:cnfStyle w:val="000000100000" w:firstRow="0" w:lastRow="0" w:firstColumn="0" w:lastColumn="0" w:oddVBand="0" w:evenVBand="0" w:oddHBand="1" w:evenHBand="0" w:firstRowFirstColumn="0" w:firstRowLastColumn="0" w:lastRowFirstColumn="0" w:lastRowLastColumn="0"/>
+            </w:pPr>
+            <w:r>
+              <w:rPr>
+                <w:rFonts w:hint="eastAsia"/>
+              </w:rPr>
               <w:t>查看自己</w:t>
             </w:r>
             <w:r>
@@ -999,13 +1714,35 @@
               <w:rPr>
                 <w:rFonts w:hint="eastAsia"/>
               </w:rPr>
-              <w:t>设计的可以理解，知识自己因为思维惯性像使用微信一样在</w:t>
-            </w:r>
-            <w:r>
-              <w:rPr>
-                <w:rFonts w:hint="eastAsia"/>
-              </w:rPr>
-              <w:t>底侧寻找类似“我的”的按钮。</w:t>
+              <w:t>设计的可以理解，知识自己因为思维惯性像</w:t>
+            </w:r>
+            <w:proofErr w:type="gramStart"/>
+            <w:r>
+              <w:rPr>
+                <w:rFonts w:hint="eastAsia"/>
+              </w:rPr>
+              <w:t>使用微信一样</w:t>
+            </w:r>
+            <w:proofErr w:type="gramEnd"/>
+            <w:r>
+              <w:rPr>
+                <w:rFonts w:hint="eastAsia"/>
+              </w:rPr>
+              <w:t>在</w:t>
+            </w:r>
+            <w:proofErr w:type="gramStart"/>
+            <w:r>
+              <w:rPr>
+                <w:rFonts w:hint="eastAsia"/>
+              </w:rPr>
+              <w:t>底侧寻找</w:t>
+            </w:r>
+            <w:proofErr w:type="gramEnd"/>
+            <w:r>
+              <w:rPr>
+                <w:rFonts w:hint="eastAsia"/>
+              </w:rPr>
+              <w:t>类似“我的”的按钮。</w:t>
             </w:r>
           </w:p>
         </w:tc>
@@ -1033,11 +1770,6 @@
             <w:tcW w:w="663" w:type="dxa"/>
           </w:tcPr>
           <w:p>
-            <w:pPr>
-              <w:rPr>
-                <w:rFonts w:hint="eastAsia"/>
-              </w:rPr>
-            </w:pPr>
             <w:r>
               <w:rPr>
                 <w:rFonts w:hint="eastAsia"/>
@@ -1058,6 +1790,17 @@
               <w:rPr>
                 <w:rFonts w:hint="eastAsia"/>
               </w:rPr>
+              <w:t>1-2</w:t>
+            </w:r>
+          </w:p>
+          <w:p>
+            <w:pPr>
+              <w:cnfStyle w:val="000000000000" w:firstRow="0" w:lastRow="0" w:firstColumn="0" w:lastColumn="0" w:oddVBand="0" w:evenVBand="0" w:oddHBand="0" w:evenHBand="0" w:firstRowFirstColumn="0" w:firstRowLastColumn="0" w:lastRowFirstColumn="0" w:lastRowLastColumn="0"/>
+            </w:pPr>
+            <w:r>
+              <w:rPr>
+                <w:rFonts w:hint="eastAsia"/>
+              </w:rPr>
               <w:t>查看自己已经捐赠的商品</w:t>
             </w:r>
           </w:p>
@@ -1069,9 +1812,6 @@
           <w:p>
             <w:pPr>
               <w:cnfStyle w:val="000000000000" w:firstRow="0" w:lastRow="0" w:firstColumn="0" w:lastColumn="0" w:oddVBand="0" w:evenVBand="0" w:oddHBand="0" w:evenHBand="0" w:firstRowFirstColumn="0" w:firstRowLastColumn="0" w:lastRowFirstColumn="0" w:lastRowLastColumn="0"/>
-              <w:rPr>
-                <w:rFonts w:hint="eastAsia"/>
-              </w:rPr>
             </w:pPr>
             <w:r>
               <w:rPr>
@@ -1088,9 +1828,6 @@
           <w:p>
             <w:pPr>
               <w:cnfStyle w:val="000000000000" w:firstRow="0" w:lastRow="0" w:firstColumn="0" w:lastColumn="0" w:oddVBand="0" w:evenVBand="0" w:oddHBand="0" w:evenHBand="0" w:firstRowFirstColumn="0" w:firstRowLastColumn="0" w:lastRowFirstColumn="0" w:lastRowLastColumn="0"/>
-              <w:rPr>
-                <w:rFonts w:hint="eastAsia"/>
-              </w:rPr>
             </w:pPr>
             <w:r>
               <w:rPr>
@@ -1111,11 +1848,16 @@
             <w:tcW w:w="663" w:type="dxa"/>
           </w:tcPr>
           <w:p>
-            <w:r>
-              <w:rPr>
-                <w:rFonts w:hint="eastAsia"/>
-              </w:rPr>
-              <w:t>U6</w:t>
+            <w:pPr>
+              <w:rPr>
+                <w:rFonts w:hint="eastAsia"/>
+              </w:rPr>
+            </w:pPr>
+            <w:r>
+              <w:rPr>
+                <w:rFonts w:hint="eastAsia"/>
+              </w:rPr>
+              <w:t>U2</w:t>
             </w:r>
           </w:p>
         </w:tc>
@@ -1131,19 +1873,21 @@
               <w:rPr>
                 <w:rFonts w:hint="eastAsia"/>
               </w:rPr>
-              <w:t>查看自己</w:t>
-            </w:r>
-            <w:r>
-              <w:rPr>
-                <w:rFonts w:hint="eastAsia"/>
-              </w:rPr>
-              <w:t>已</w:t>
-            </w:r>
-            <w:r>
-              <w:rPr>
-                <w:rFonts w:hint="eastAsia"/>
-              </w:rPr>
-              <w:t>捐赠的二手商品</w:t>
+              <w:t>1-3</w:t>
+            </w:r>
+          </w:p>
+          <w:p>
+            <w:pPr>
+              <w:cnfStyle w:val="000000100000" w:firstRow="0" w:lastRow="0" w:firstColumn="0" w:lastColumn="0" w:oddVBand="0" w:evenVBand="0" w:oddHBand="1" w:evenHBand="0" w:firstRowFirstColumn="0" w:firstRowLastColumn="0" w:lastRowFirstColumn="0" w:lastRowLastColumn="0"/>
+              <w:rPr>
+                <w:rFonts w:hint="eastAsia"/>
+              </w:rPr>
+            </w:pPr>
+            <w:r>
+              <w:rPr>
+                <w:rFonts w:hint="eastAsia"/>
+              </w:rPr>
+              <w:t>查看自己收到的购买请求</w:t>
             </w:r>
           </w:p>
         </w:tc>
@@ -1154,12 +1898,15 @@
           <w:p>
             <w:pPr>
               <w:cnfStyle w:val="000000100000" w:firstRow="0" w:lastRow="0" w:firstColumn="0" w:lastColumn="0" w:oddVBand="0" w:evenVBand="0" w:oddHBand="1" w:evenHBand="0" w:firstRowFirstColumn="0" w:firstRowLastColumn="0" w:lastRowFirstColumn="0" w:lastRowLastColumn="0"/>
-            </w:pPr>
-            <w:r>
-              <w:rPr>
-                <w:rFonts w:hint="eastAsia"/>
-              </w:rPr>
-              <w:t>可以考虑把个人信息和底侧最后一个“消息”选项卡的内容合并起来，然后在里面分二级菜单消息和已发布商品等。</w:t>
+              <w:rPr>
+                <w:rFonts w:hint="eastAsia"/>
+              </w:rPr>
+            </w:pPr>
+            <w:r>
+              <w:rPr>
+                <w:rFonts w:hint="eastAsia"/>
+              </w:rPr>
+              <w:t>觉得购买请求和已发布商品应该在一起。</w:t>
             </w:r>
           </w:p>
         </w:tc>
@@ -1170,12 +1917,15 @@
           <w:p>
             <w:pPr>
               <w:cnfStyle w:val="000000100000" w:firstRow="0" w:lastRow="0" w:firstColumn="0" w:lastColumn="0" w:oddVBand="0" w:evenVBand="0" w:oddHBand="1" w:evenHBand="0" w:firstRowFirstColumn="0" w:firstRowLastColumn="0" w:lastRowFirstColumn="0" w:lastRowLastColumn="0"/>
-            </w:pPr>
-            <w:r>
-              <w:rPr>
-                <w:rFonts w:hint="eastAsia"/>
-              </w:rPr>
-              <w:t>无</w:t>
+              <w:rPr>
+                <w:rFonts w:hint="eastAsia"/>
+              </w:rPr>
+            </w:pPr>
+            <w:r>
+              <w:rPr>
+                <w:rFonts w:hint="eastAsia"/>
+              </w:rPr>
+              <w:t>购买请求的位置放在哪里合适</w:t>
             </w:r>
           </w:p>
         </w:tc>
@@ -1191,6 +1941,187 @@
               <w:rPr>
                 <w:rFonts w:hint="eastAsia"/>
               </w:rPr>
+              <w:t>U6</w:t>
+            </w:r>
+          </w:p>
+        </w:tc>
+        <w:tc>
+          <w:tcPr>
+            <w:tcW w:w="2593" w:type="dxa"/>
+          </w:tcPr>
+          <w:p>
+            <w:pPr>
+              <w:cnfStyle w:val="000000000000" w:firstRow="0" w:lastRow="0" w:firstColumn="0" w:lastColumn="0" w:oddVBand="0" w:evenVBand="0" w:oddHBand="0" w:evenHBand="0" w:firstRowFirstColumn="0" w:firstRowLastColumn="0" w:lastRowFirstColumn="0" w:lastRowLastColumn="0"/>
+            </w:pPr>
+            <w:r>
+              <w:rPr>
+                <w:rFonts w:hint="eastAsia"/>
+              </w:rPr>
+              <w:t>1-2</w:t>
+            </w:r>
+          </w:p>
+          <w:p>
+            <w:pPr>
+              <w:cnfStyle w:val="000000000000" w:firstRow="0" w:lastRow="0" w:firstColumn="0" w:lastColumn="0" w:oddVBand="0" w:evenVBand="0" w:oddHBand="0" w:evenHBand="0" w:firstRowFirstColumn="0" w:firstRowLastColumn="0" w:lastRowFirstColumn="0" w:lastRowLastColumn="0"/>
+            </w:pPr>
+            <w:r>
+              <w:rPr>
+                <w:rFonts w:hint="eastAsia"/>
+              </w:rPr>
+              <w:t>查看自己已捐赠的二手商品</w:t>
+            </w:r>
+          </w:p>
+        </w:tc>
+        <w:tc>
+          <w:tcPr>
+            <w:tcW w:w="2228" w:type="dxa"/>
+          </w:tcPr>
+          <w:p>
+            <w:pPr>
+              <w:cnfStyle w:val="000000000000" w:firstRow="0" w:lastRow="0" w:firstColumn="0" w:lastColumn="0" w:oddVBand="0" w:evenVBand="0" w:oddHBand="0" w:evenHBand="0" w:firstRowFirstColumn="0" w:firstRowLastColumn="0" w:lastRowFirstColumn="0" w:lastRowLastColumn="0"/>
+            </w:pPr>
+            <w:r>
+              <w:rPr>
+                <w:rFonts w:hint="eastAsia"/>
+              </w:rPr>
+              <w:t>可以考虑把个人信息和</w:t>
+            </w:r>
+            <w:proofErr w:type="gramStart"/>
+            <w:r>
+              <w:rPr>
+                <w:rFonts w:hint="eastAsia"/>
+              </w:rPr>
+              <w:t>底侧最后</w:t>
+            </w:r>
+            <w:proofErr w:type="gramEnd"/>
+            <w:r>
+              <w:rPr>
+                <w:rFonts w:hint="eastAsia"/>
+              </w:rPr>
+              <w:t>一个“消息”选项卡的内容合并起来，然后在里面分二级菜单消息和已发布商品等。</w:t>
+            </w:r>
+          </w:p>
+        </w:tc>
+        <w:tc>
+          <w:tcPr>
+            <w:tcW w:w="2812" w:type="dxa"/>
+          </w:tcPr>
+          <w:p>
+            <w:pPr>
+              <w:cnfStyle w:val="000000000000" w:firstRow="0" w:lastRow="0" w:firstColumn="0" w:lastColumn="0" w:oddVBand="0" w:evenVBand="0" w:oddHBand="0" w:evenHBand="0" w:firstRowFirstColumn="0" w:firstRowLastColumn="0" w:lastRowFirstColumn="0" w:lastRowLastColumn="0"/>
+            </w:pPr>
+            <w:r>
+              <w:rPr>
+                <w:rFonts w:hint="eastAsia"/>
+              </w:rPr>
+              <w:t>无</w:t>
+            </w:r>
+          </w:p>
+        </w:tc>
+      </w:tr>
+      <w:tr>
+        <w:trPr>
+          <w:cnfStyle w:val="000000100000" w:firstRow="0" w:lastRow="0" w:firstColumn="0" w:lastColumn="0" w:oddVBand="0" w:evenVBand="0" w:oddHBand="1" w:evenHBand="0" w:firstRowFirstColumn="0" w:firstRowLastColumn="0" w:lastRowFirstColumn="0" w:lastRowLastColumn="0"/>
+        </w:trPr>
+        <w:tc>
+          <w:tcPr>
+            <w:cnfStyle w:val="001000000000" w:firstRow="0" w:lastRow="0" w:firstColumn="1" w:lastColumn="0" w:oddVBand="0" w:evenVBand="0" w:oddHBand="0" w:evenHBand="0" w:firstRowFirstColumn="0" w:firstRowLastColumn="0" w:lastRowFirstColumn="0" w:lastRowLastColumn="0"/>
+            <w:tcW w:w="663" w:type="dxa"/>
+          </w:tcPr>
+          <w:p>
+            <w:pPr>
+              <w:rPr>
+                <w:rFonts w:hint="eastAsia"/>
+              </w:rPr>
+            </w:pPr>
+            <w:r>
+              <w:rPr>
+                <w:rFonts w:hint="eastAsia"/>
+              </w:rPr>
+              <w:t>U6</w:t>
+            </w:r>
+          </w:p>
+        </w:tc>
+        <w:tc>
+          <w:tcPr>
+            <w:tcW w:w="2593" w:type="dxa"/>
+          </w:tcPr>
+          <w:p>
+            <w:pPr>
+              <w:cnfStyle w:val="000000100000" w:firstRow="0" w:lastRow="0" w:firstColumn="0" w:lastColumn="0" w:oddVBand="0" w:evenVBand="0" w:oddHBand="1" w:evenHBand="0" w:firstRowFirstColumn="0" w:firstRowLastColumn="0" w:lastRowFirstColumn="0" w:lastRowLastColumn="0"/>
+            </w:pPr>
+            <w:r>
+              <w:rPr>
+                <w:rFonts w:hint="eastAsia"/>
+              </w:rPr>
+              <w:t>1-3</w:t>
+            </w:r>
+          </w:p>
+          <w:p>
+            <w:pPr>
+              <w:cnfStyle w:val="000000100000" w:firstRow="0" w:lastRow="0" w:firstColumn="0" w:lastColumn="0" w:oddVBand="0" w:evenVBand="0" w:oddHBand="1" w:evenHBand="0" w:firstRowFirstColumn="0" w:firstRowLastColumn="0" w:lastRowFirstColumn="0" w:lastRowLastColumn="0"/>
+              <w:rPr>
+                <w:rFonts w:hint="eastAsia"/>
+              </w:rPr>
+            </w:pPr>
+            <w:r>
+              <w:rPr>
+                <w:rFonts w:hint="eastAsia"/>
+              </w:rPr>
+              <w:t>查看自己收到的购买请求</w:t>
+            </w:r>
+          </w:p>
+        </w:tc>
+        <w:tc>
+          <w:tcPr>
+            <w:tcW w:w="2228" w:type="dxa"/>
+          </w:tcPr>
+          <w:p>
+            <w:pPr>
+              <w:cnfStyle w:val="000000100000" w:firstRow="0" w:lastRow="0" w:firstColumn="0" w:lastColumn="0" w:oddVBand="0" w:evenVBand="0" w:oddHBand="1" w:evenHBand="0" w:firstRowFirstColumn="0" w:firstRowLastColumn="0" w:lastRowFirstColumn="0" w:lastRowLastColumn="0"/>
+              <w:rPr>
+                <w:rFonts w:hint="eastAsia"/>
+              </w:rPr>
+            </w:pPr>
+            <w:r>
+              <w:rPr>
+                <w:rFonts w:hint="eastAsia"/>
+              </w:rPr>
+              <w:t>购买请求是这个系统的常用关键性功能，所以放在主页是合适的。</w:t>
+            </w:r>
+          </w:p>
+        </w:tc>
+        <w:tc>
+          <w:tcPr>
+            <w:tcW w:w="2812" w:type="dxa"/>
+          </w:tcPr>
+          <w:p>
+            <w:pPr>
+              <w:cnfStyle w:val="000000100000" w:firstRow="0" w:lastRow="0" w:firstColumn="0" w:lastColumn="0" w:oddVBand="0" w:evenVBand="0" w:oddHBand="1" w:evenHBand="0" w:firstRowFirstColumn="0" w:firstRowLastColumn="0" w:lastRowFirstColumn="0" w:lastRowLastColumn="0"/>
+              <w:rPr>
+                <w:rFonts w:hint="eastAsia"/>
+              </w:rPr>
+            </w:pPr>
+            <w:r>
+              <w:rPr>
+                <w:rFonts w:hint="eastAsia"/>
+              </w:rPr>
+              <w:t>无</w:t>
+            </w:r>
+          </w:p>
+        </w:tc>
+      </w:tr>
+      <w:tr>
+        <w:tc>
+          <w:tcPr>
+            <w:cnfStyle w:val="001000000000" w:firstRow="0" w:lastRow="0" w:firstColumn="1" w:lastColumn="0" w:oddVBand="0" w:evenVBand="0" w:oddHBand="0" w:evenHBand="0" w:firstRowFirstColumn="0" w:firstRowLastColumn="0" w:lastRowFirstColumn="0" w:lastRowLastColumn="0"/>
+            <w:tcW w:w="663" w:type="dxa"/>
+          </w:tcPr>
+          <w:p>
+            <w:r>
+              <w:rPr>
+                <w:rFonts w:hint="eastAsia"/>
+              </w:rPr>
               <w:t>U</w:t>
             </w:r>
             <w:r>
@@ -1210,19 +2141,30 @@
               <w:rPr>
                 <w:rFonts w:hint="eastAsia"/>
               </w:rPr>
-              <w:t>查看自己</w:t>
-            </w:r>
-            <w:r>
-              <w:rPr>
-                <w:rFonts w:hint="eastAsia"/>
-              </w:rPr>
-              <w:t>已发布</w:t>
-            </w:r>
-            <w:r>
-              <w:rPr>
-                <w:rFonts w:hint="eastAsia"/>
-              </w:rPr>
-              <w:t>的商品</w:t>
+              <w:t>1-1</w:t>
+            </w:r>
+          </w:p>
+          <w:p>
+            <w:pPr>
+              <w:cnfStyle w:val="000000000000" w:firstRow="0" w:lastRow="0" w:firstColumn="0" w:lastColumn="0" w:oddVBand="0" w:evenVBand="0" w:oddHBand="0" w:evenHBand="0" w:firstRowFirstColumn="0" w:firstRowLastColumn="0" w:lastRowFirstColumn="0" w:lastRowLastColumn="0"/>
+            </w:pPr>
+            <w:r>
+              <w:rPr>
+                <w:rFonts w:hint="eastAsia"/>
+              </w:rPr>
+              <w:t>查看自己已发布的</w:t>
+            </w:r>
+            <w:r>
+              <w:rPr>
+                <w:rFonts w:hint="eastAsia"/>
+              </w:rPr>
+              <w:t>二手</w:t>
+            </w:r>
+            <w:r>
+              <w:rPr>
+                <w:rFonts w:hint="eastAsia"/>
+              </w:rPr>
+              <w:t>商品</w:t>
             </w:r>
           </w:p>
         </w:tc>
@@ -1256,13 +2198,288 @@
               </w:rPr>
               <w:t>无</w:t>
             </w:r>
+          </w:p>
+        </w:tc>
+      </w:tr>
+      <w:tr>
+        <w:trPr>
+          <w:cnfStyle w:val="000000100000" w:firstRow="0" w:lastRow="0" w:firstColumn="0" w:lastColumn="0" w:oddVBand="0" w:evenVBand="0" w:oddHBand="1" w:evenHBand="0" w:firstRowFirstColumn="0" w:firstRowLastColumn="0" w:lastRowFirstColumn="0" w:lastRowLastColumn="0"/>
+        </w:trPr>
+        <w:tc>
+          <w:tcPr>
+            <w:cnfStyle w:val="001000000000" w:firstRow="0" w:lastRow="0" w:firstColumn="1" w:lastColumn="0" w:oddVBand="0" w:evenVBand="0" w:oddHBand="0" w:evenHBand="0" w:firstRowFirstColumn="0" w:firstRowLastColumn="0" w:lastRowFirstColumn="0" w:lastRowLastColumn="0"/>
+            <w:tcW w:w="663" w:type="dxa"/>
+          </w:tcPr>
+          <w:p>
+            <w:pPr>
+              <w:rPr>
+                <w:rFonts w:hint="eastAsia"/>
+              </w:rPr>
+            </w:pPr>
+            <w:r>
+              <w:rPr>
+                <w:rFonts w:hint="eastAsia"/>
+              </w:rPr>
+              <w:lastRenderedPageBreak/>
+              <w:t>U7</w:t>
+            </w:r>
+          </w:p>
+        </w:tc>
+        <w:tc>
+          <w:tcPr>
+            <w:tcW w:w="2593" w:type="dxa"/>
+          </w:tcPr>
+          <w:p>
+            <w:pPr>
+              <w:cnfStyle w:val="000000100000" w:firstRow="0" w:lastRow="0" w:firstColumn="0" w:lastColumn="0" w:oddVBand="0" w:evenVBand="0" w:oddHBand="1" w:evenHBand="0" w:firstRowFirstColumn="0" w:firstRowLastColumn="0" w:lastRowFirstColumn="0" w:lastRowLastColumn="0"/>
+            </w:pPr>
+            <w:r>
+              <w:rPr>
+                <w:rFonts w:hint="eastAsia"/>
+              </w:rPr>
+              <w:t>1-3</w:t>
+            </w:r>
+          </w:p>
+          <w:p>
+            <w:pPr>
+              <w:cnfStyle w:val="000000100000" w:firstRow="0" w:lastRow="0" w:firstColumn="0" w:lastColumn="0" w:oddVBand="0" w:evenVBand="0" w:oddHBand="1" w:evenHBand="0" w:firstRowFirstColumn="0" w:firstRowLastColumn="0" w:lastRowFirstColumn="0" w:lastRowLastColumn="0"/>
+              <w:rPr>
+                <w:rFonts w:hint="eastAsia"/>
+              </w:rPr>
+            </w:pPr>
+            <w:r>
+              <w:rPr>
+                <w:rFonts w:hint="eastAsia"/>
+              </w:rPr>
+              <w:t>查看自己收到的购买请求</w:t>
+            </w:r>
+          </w:p>
+        </w:tc>
+        <w:tc>
+          <w:tcPr>
+            <w:tcW w:w="2228" w:type="dxa"/>
+          </w:tcPr>
+          <w:p>
+            <w:pPr>
+              <w:cnfStyle w:val="000000100000" w:firstRow="0" w:lastRow="0" w:firstColumn="0" w:lastColumn="0" w:oddVBand="0" w:evenVBand="0" w:oddHBand="1" w:evenHBand="0" w:firstRowFirstColumn="0" w:firstRowLastColumn="0" w:lastRowFirstColumn="0" w:lastRowLastColumn="0"/>
+              <w:rPr>
+                <w:rFonts w:hint="eastAsia"/>
+              </w:rPr>
+            </w:pPr>
+            <w:r>
+              <w:rPr>
+                <w:rFonts w:hint="eastAsia"/>
+              </w:rPr>
+              <w:t>挺好的。</w:t>
+            </w:r>
+          </w:p>
+        </w:tc>
+        <w:tc>
+          <w:tcPr>
+            <w:tcW w:w="2812" w:type="dxa"/>
+          </w:tcPr>
+          <w:p>
+            <w:pPr>
+              <w:cnfStyle w:val="000000100000" w:firstRow="0" w:lastRow="0" w:firstColumn="0" w:lastColumn="0" w:oddVBand="0" w:evenVBand="0" w:oddHBand="1" w:evenHBand="0" w:firstRowFirstColumn="0" w:firstRowLastColumn="0" w:lastRowFirstColumn="0" w:lastRowLastColumn="0"/>
+              <w:rPr>
+                <w:rFonts w:hint="eastAsia"/>
+              </w:rPr>
+            </w:pPr>
+            <w:r>
+              <w:rPr>
+                <w:rFonts w:hint="eastAsia"/>
+              </w:rPr>
+              <w:t>无</w:t>
+            </w:r>
+          </w:p>
+        </w:tc>
+      </w:tr>
+      <w:tr>
+        <w:tc>
+          <w:tcPr>
+            <w:cnfStyle w:val="001000000000" w:firstRow="0" w:lastRow="0" w:firstColumn="1" w:lastColumn="0" w:oddVBand="0" w:evenVBand="0" w:oddHBand="0" w:evenHBand="0" w:firstRowFirstColumn="0" w:firstRowLastColumn="0" w:lastRowFirstColumn="0" w:lastRowLastColumn="0"/>
+            <w:tcW w:w="663" w:type="dxa"/>
+          </w:tcPr>
+          <w:p>
+            <w:pPr>
+              <w:rPr>
+                <w:rFonts w:hint="eastAsia"/>
+              </w:rPr>
+            </w:pPr>
+            <w:r>
+              <w:rPr>
+                <w:rFonts w:hint="eastAsia"/>
+              </w:rPr>
+              <w:t>U7</w:t>
+            </w:r>
+          </w:p>
+        </w:tc>
+        <w:tc>
+          <w:tcPr>
+            <w:tcW w:w="2593" w:type="dxa"/>
+          </w:tcPr>
+          <w:p>
+            <w:pPr>
+              <w:cnfStyle w:val="000000000000" w:firstRow="0" w:lastRow="0" w:firstColumn="0" w:lastColumn="0" w:oddVBand="0" w:evenVBand="0" w:oddHBand="0" w:evenHBand="0" w:firstRowFirstColumn="0" w:firstRowLastColumn="0" w:lastRowFirstColumn="0" w:lastRowLastColumn="0"/>
+            </w:pPr>
+            <w:r>
+              <w:rPr>
+                <w:rFonts w:hint="eastAsia"/>
+              </w:rPr>
+              <w:t>1-1</w:t>
+            </w:r>
+          </w:p>
+          <w:p>
+            <w:pPr>
+              <w:cnfStyle w:val="000000000000" w:firstRow="0" w:lastRow="0" w:firstColumn="0" w:lastColumn="0" w:oddVBand="0" w:evenVBand="0" w:oddHBand="0" w:evenHBand="0" w:firstRowFirstColumn="0" w:firstRowLastColumn="0" w:lastRowFirstColumn="0" w:lastRowLastColumn="0"/>
+            </w:pPr>
+            <w:r>
+              <w:rPr>
+                <w:rFonts w:hint="eastAsia"/>
+              </w:rPr>
+              <w:t>查看自己已发布的二手商品</w:t>
+            </w:r>
+          </w:p>
+        </w:tc>
+        <w:tc>
+          <w:tcPr>
+            <w:tcW w:w="2228" w:type="dxa"/>
+          </w:tcPr>
+          <w:p>
+            <w:pPr>
+              <w:cnfStyle w:val="000000000000" w:firstRow="0" w:lastRow="0" w:firstColumn="0" w:lastColumn="0" w:oddVBand="0" w:evenVBand="0" w:oddHBand="0" w:evenHBand="0" w:firstRowFirstColumn="0" w:firstRowLastColumn="0" w:lastRowFirstColumn="0" w:lastRowLastColumn="0"/>
+              <w:rPr>
+                <w:rFonts w:hint="eastAsia"/>
+              </w:rPr>
+            </w:pPr>
+            <w:r>
+              <w:rPr>
+                <w:rFonts w:hint="eastAsia"/>
+              </w:rPr>
+              <w:t>布局在这里侧边栏里虽然不是很好找，但是可以理解。</w:t>
+            </w:r>
+          </w:p>
+        </w:tc>
+        <w:tc>
+          <w:tcPr>
+            <w:tcW w:w="2812" w:type="dxa"/>
+          </w:tcPr>
+          <w:p>
+            <w:pPr>
+              <w:cnfStyle w:val="000000000000" w:firstRow="0" w:lastRow="0" w:firstColumn="0" w:lastColumn="0" w:oddVBand="0" w:evenVBand="0" w:oddHBand="0" w:evenHBand="0" w:firstRowFirstColumn="0" w:firstRowLastColumn="0" w:lastRowFirstColumn="0" w:lastRowLastColumn="0"/>
+              <w:rPr>
+                <w:rFonts w:hint="eastAsia"/>
+              </w:rPr>
+            </w:pPr>
+            <w:r>
+              <w:rPr>
+                <w:rFonts w:hint="eastAsia"/>
+              </w:rPr>
+              <w:t>无</w:t>
+            </w:r>
+          </w:p>
+        </w:tc>
+      </w:tr>
+      <w:tr>
+        <w:trPr>
+          <w:cnfStyle w:val="000000100000" w:firstRow="0" w:lastRow="0" w:firstColumn="0" w:lastColumn="0" w:oddVBand="0" w:evenVBand="0" w:oddHBand="1" w:evenHBand="0" w:firstRowFirstColumn="0" w:firstRowLastColumn="0" w:lastRowFirstColumn="0" w:lastRowLastColumn="0"/>
+        </w:trPr>
+        <w:tc>
+          <w:tcPr>
+            <w:cnfStyle w:val="001000000000" w:firstRow="0" w:lastRow="0" w:firstColumn="1" w:lastColumn="0" w:oddVBand="0" w:evenVBand="0" w:oddHBand="0" w:evenHBand="0" w:firstRowFirstColumn="0" w:firstRowLastColumn="0" w:lastRowFirstColumn="0" w:lastRowLastColumn="0"/>
+            <w:tcW w:w="663" w:type="dxa"/>
+          </w:tcPr>
+          <w:p>
+            <w:pPr>
+              <w:rPr>
+                <w:rFonts w:hint="eastAsia"/>
+              </w:rPr>
+            </w:pPr>
+            <w:r>
+              <w:rPr>
+                <w:rFonts w:hint="eastAsia"/>
+              </w:rPr>
+              <w:t>U7</w:t>
+            </w:r>
+          </w:p>
+        </w:tc>
+        <w:tc>
+          <w:tcPr>
+            <w:tcW w:w="2593" w:type="dxa"/>
+          </w:tcPr>
+          <w:p>
+            <w:pPr>
+              <w:cnfStyle w:val="000000100000" w:firstRow="0" w:lastRow="0" w:firstColumn="0" w:lastColumn="0" w:oddVBand="0" w:evenVBand="0" w:oddHBand="1" w:evenHBand="0" w:firstRowFirstColumn="0" w:firstRowLastColumn="0" w:lastRowFirstColumn="0" w:lastRowLastColumn="0"/>
+            </w:pPr>
+            <w:r>
+              <w:rPr>
+                <w:rFonts w:hint="eastAsia"/>
+              </w:rPr>
+              <w:t>1-2</w:t>
+            </w:r>
+          </w:p>
+          <w:p>
+            <w:pPr>
+              <w:cnfStyle w:val="000000100000" w:firstRow="0" w:lastRow="0" w:firstColumn="0" w:lastColumn="0" w:oddVBand="0" w:evenVBand="0" w:oddHBand="1" w:evenHBand="0" w:firstRowFirstColumn="0" w:firstRowLastColumn="0" w:lastRowFirstColumn="0" w:lastRowLastColumn="0"/>
+              <w:rPr>
+                <w:rFonts w:hint="eastAsia"/>
+              </w:rPr>
+            </w:pPr>
+            <w:r>
+              <w:rPr>
+                <w:rFonts w:hint="eastAsia"/>
+              </w:rPr>
+              <w:t>查看自己已经捐赠的商品</w:t>
+            </w:r>
+          </w:p>
+        </w:tc>
+        <w:tc>
+          <w:tcPr>
+            <w:tcW w:w="2228" w:type="dxa"/>
+          </w:tcPr>
+          <w:p>
+            <w:pPr>
+              <w:cnfStyle w:val="000000100000" w:firstRow="0" w:lastRow="0" w:firstColumn="0" w:lastColumn="0" w:oddVBand="0" w:evenVBand="0" w:oddHBand="1" w:evenHBand="0" w:firstRowFirstColumn="0" w:firstRowLastColumn="0" w:lastRowFirstColumn="0" w:lastRowLastColumn="0"/>
+              <w:rPr>
+                <w:rFonts w:hint="eastAsia"/>
+              </w:rPr>
+            </w:pPr>
+            <w:r>
+              <w:rPr>
+                <w:rFonts w:hint="eastAsia"/>
+              </w:rPr>
+              <w:t>有上次的经历，这次自然很好找</w:t>
+            </w:r>
+          </w:p>
+        </w:tc>
+        <w:tc>
+          <w:tcPr>
+            <w:tcW w:w="2812" w:type="dxa"/>
+          </w:tcPr>
+          <w:p>
+            <w:pPr>
+              <w:cnfStyle w:val="000000100000" w:firstRow="0" w:lastRow="0" w:firstColumn="0" w:lastColumn="0" w:oddVBand="0" w:evenVBand="0" w:oddHBand="1" w:evenHBand="0" w:firstRowFirstColumn="0" w:firstRowLastColumn="0" w:lastRowFirstColumn="0" w:lastRowLastColumn="0"/>
+              <w:rPr>
+                <w:rFonts w:hint="eastAsia"/>
+              </w:rPr>
+            </w:pPr>
+            <w:r>
+              <w:rPr>
+                <w:rFonts w:hint="eastAsia"/>
+              </w:rPr>
+              <w:t>无</w:t>
+            </w:r>
+            <w:bookmarkStart w:id="0" w:name="_GoBack"/>
+            <w:bookmarkEnd w:id="0"/>
           </w:p>
         </w:tc>
       </w:tr>
     </w:tbl>
     <w:p>
       <w:pPr>
-        <w:ind w:firstLine="420"/>
+        <w:rPr>
+          <w:rFonts w:hint="eastAsia"/>
+        </w:rPr>
       </w:pPr>
     </w:p>
     <w:p>
@@ -1278,8 +2495,6 @@
         </w:rPr>
         <w:t>备注：此处特意颠倒两个被测试者的任务顺序来消除数序效应，可以写入最终报告里</w:t>
       </w:r>
-      <w:bookmarkStart w:id="0" w:name="_GoBack"/>
-      <w:bookmarkEnd w:id="0"/>
     </w:p>
     <w:sectPr>
       <w:pgSz w:w="11906" w:h="16838"/>

--- a/doc/作业二 用户测试报告/temp/用户测试dbc.docx
+++ b/doc/作业二 用户测试报告/temp/用户测试dbc.docx
@@ -630,9 +630,6 @@
           <w:p>
             <w:pPr>
               <w:cnfStyle w:val="000000100000" w:firstRow="0" w:lastRow="0" w:firstColumn="0" w:lastColumn="0" w:oddVBand="0" w:evenVBand="0" w:oddHBand="1" w:evenHBand="0" w:firstRowFirstColumn="0" w:firstRowLastColumn="0" w:lastRowFirstColumn="0" w:lastRowLastColumn="0"/>
-              <w:rPr>
-                <w:rFonts w:hint="eastAsia"/>
-              </w:rPr>
             </w:pPr>
             <w:r>
               <w:rPr>
@@ -649,9 +646,6 @@
           <w:p>
             <w:pPr>
               <w:cnfStyle w:val="000000100000" w:firstRow="0" w:lastRow="0" w:firstColumn="0" w:lastColumn="0" w:oddVBand="0" w:evenVBand="0" w:oddHBand="1" w:evenHBand="0" w:firstRowFirstColumn="0" w:firstRowLastColumn="0" w:lastRowFirstColumn="0" w:lastRowLastColumn="0"/>
-              <w:rPr>
-                <w:rFonts w:hint="eastAsia"/>
-              </w:rPr>
             </w:pPr>
             <w:r>
               <w:rPr>
@@ -668,9 +662,6 @@
           <w:p>
             <w:pPr>
               <w:cnfStyle w:val="000000100000" w:firstRow="0" w:lastRow="0" w:firstColumn="0" w:lastColumn="0" w:oddVBand="0" w:evenVBand="0" w:oddHBand="1" w:evenHBand="0" w:firstRowFirstColumn="0" w:firstRowLastColumn="0" w:lastRowFirstColumn="0" w:lastRowLastColumn="0"/>
-              <w:rPr>
-                <w:rFonts w:hint="eastAsia"/>
-              </w:rPr>
             </w:pPr>
             <w:r>
               <w:rPr>
@@ -687,9 +678,6 @@
           <w:p>
             <w:pPr>
               <w:cnfStyle w:val="000000100000" w:firstRow="0" w:lastRow="0" w:firstColumn="0" w:lastColumn="0" w:oddVBand="0" w:evenVBand="0" w:oddHBand="1" w:evenHBand="0" w:firstRowFirstColumn="0" w:firstRowLastColumn="0" w:lastRowFirstColumn="0" w:lastRowLastColumn="0"/>
-              <w:rPr>
-                <w:rFonts w:hint="eastAsia"/>
-              </w:rPr>
             </w:pPr>
             <w:r>
               <w:rPr>
@@ -706,9 +694,6 @@
           <w:p>
             <w:pPr>
               <w:cnfStyle w:val="000000100000" w:firstRow="0" w:lastRow="0" w:firstColumn="0" w:lastColumn="0" w:oddVBand="0" w:evenVBand="0" w:oddHBand="1" w:evenHBand="0" w:firstRowFirstColumn="0" w:firstRowLastColumn="0" w:lastRowFirstColumn="0" w:lastRowLastColumn="0"/>
-              <w:rPr>
-                <w:rFonts w:hint="eastAsia"/>
-              </w:rPr>
             </w:pPr>
             <w:r>
               <w:rPr>
@@ -839,11 +824,6 @@
             <w:tcW w:w="659" w:type="dxa"/>
           </w:tcPr>
           <w:p>
-            <w:pPr>
-              <w:rPr>
-                <w:rFonts w:hint="eastAsia"/>
-              </w:rPr>
-            </w:pPr>
             <w:r>
               <w:rPr>
                 <w:rFonts w:hint="eastAsia"/>
@@ -870,9 +850,6 @@
           <w:p>
             <w:pPr>
               <w:cnfStyle w:val="000000100000" w:firstRow="0" w:lastRow="0" w:firstColumn="0" w:lastColumn="0" w:oddVBand="0" w:evenVBand="0" w:oddHBand="1" w:evenHBand="0" w:firstRowFirstColumn="0" w:firstRowLastColumn="0" w:lastRowFirstColumn="0" w:lastRowLastColumn="0"/>
-              <w:rPr>
-                <w:rFonts w:hint="eastAsia"/>
-              </w:rPr>
             </w:pPr>
             <w:r>
               <w:rPr>
@@ -889,9 +866,6 @@
           <w:p>
             <w:pPr>
               <w:cnfStyle w:val="000000100000" w:firstRow="0" w:lastRow="0" w:firstColumn="0" w:lastColumn="0" w:oddVBand="0" w:evenVBand="0" w:oddHBand="1" w:evenHBand="0" w:firstRowFirstColumn="0" w:firstRowLastColumn="0" w:lastRowFirstColumn="0" w:lastRowLastColumn="0"/>
-              <w:rPr>
-                <w:rFonts w:hint="eastAsia"/>
-              </w:rPr>
             </w:pPr>
             <w:r>
               <w:rPr>
@@ -914,9 +888,6 @@
           <w:p>
             <w:pPr>
               <w:cnfStyle w:val="000000100000" w:firstRow="0" w:lastRow="0" w:firstColumn="0" w:lastColumn="0" w:oddVBand="0" w:evenVBand="0" w:oddHBand="1" w:evenHBand="0" w:firstRowFirstColumn="0" w:firstRowLastColumn="0" w:lastRowFirstColumn="0" w:lastRowLastColumn="0"/>
-              <w:rPr>
-                <w:rFonts w:hint="eastAsia"/>
-              </w:rPr>
             </w:pPr>
             <w:r>
               <w:rPr>
@@ -933,9 +904,6 @@
           <w:p>
             <w:pPr>
               <w:cnfStyle w:val="000000100000" w:firstRow="0" w:lastRow="0" w:firstColumn="0" w:lastColumn="0" w:oddVBand="0" w:evenVBand="0" w:oddHBand="1" w:evenHBand="0" w:firstRowFirstColumn="0" w:firstRowLastColumn="0" w:lastRowFirstColumn="0" w:lastRowLastColumn="0"/>
-              <w:rPr>
-                <w:rFonts w:hint="eastAsia"/>
-              </w:rPr>
             </w:pPr>
             <w:r>
               <w:rPr>
@@ -952,9 +920,6 @@
           <w:p>
             <w:pPr>
               <w:cnfStyle w:val="000000100000" w:firstRow="0" w:lastRow="0" w:firstColumn="0" w:lastColumn="0" w:oddVBand="0" w:evenVBand="0" w:oddHBand="1" w:evenHBand="0" w:firstRowFirstColumn="0" w:firstRowLastColumn="0" w:lastRowFirstColumn="0" w:lastRowLastColumn="0"/>
-              <w:rPr>
-                <w:rFonts w:hint="eastAsia"/>
-              </w:rPr>
             </w:pPr>
             <w:r>
               <w:rPr>
@@ -1110,11 +1075,6 @@
             <w:tcW w:w="659" w:type="dxa"/>
           </w:tcPr>
           <w:p>
-            <w:pPr>
-              <w:rPr>
-                <w:rFonts w:hint="eastAsia"/>
-              </w:rPr>
-            </w:pPr>
             <w:r>
               <w:rPr>
                 <w:rFonts w:hint="eastAsia"/>
@@ -1141,9 +1101,6 @@
           <w:p>
             <w:pPr>
               <w:cnfStyle w:val="000000100000" w:firstRow="0" w:lastRow="0" w:firstColumn="0" w:lastColumn="0" w:oddVBand="0" w:evenVBand="0" w:oddHBand="1" w:evenHBand="0" w:firstRowFirstColumn="0" w:firstRowLastColumn="0" w:lastRowFirstColumn="0" w:lastRowLastColumn="0"/>
-              <w:rPr>
-                <w:rFonts w:hint="eastAsia"/>
-              </w:rPr>
             </w:pPr>
             <w:r>
               <w:rPr>
@@ -1160,9 +1117,6 @@
           <w:p>
             <w:pPr>
               <w:cnfStyle w:val="000000100000" w:firstRow="0" w:lastRow="0" w:firstColumn="0" w:lastColumn="0" w:oddVBand="0" w:evenVBand="0" w:oddHBand="1" w:evenHBand="0" w:firstRowFirstColumn="0" w:firstRowLastColumn="0" w:lastRowFirstColumn="0" w:lastRowLastColumn="0"/>
-              <w:rPr>
-                <w:rFonts w:hint="eastAsia"/>
-              </w:rPr>
             </w:pPr>
             <w:r>
               <w:rPr>
@@ -1179,9 +1133,6 @@
           <w:p>
             <w:pPr>
               <w:cnfStyle w:val="000000100000" w:firstRow="0" w:lastRow="0" w:firstColumn="0" w:lastColumn="0" w:oddVBand="0" w:evenVBand="0" w:oddHBand="1" w:evenHBand="0" w:firstRowFirstColumn="0" w:firstRowLastColumn="0" w:lastRowFirstColumn="0" w:lastRowLastColumn="0"/>
-              <w:rPr>
-                <w:rFonts w:hint="eastAsia"/>
-              </w:rPr>
             </w:pPr>
             <w:r>
               <w:rPr>
@@ -1198,9 +1149,6 @@
           <w:p>
             <w:pPr>
               <w:cnfStyle w:val="000000100000" w:firstRow="0" w:lastRow="0" w:firstColumn="0" w:lastColumn="0" w:oddVBand="0" w:evenVBand="0" w:oddHBand="1" w:evenHBand="0" w:firstRowFirstColumn="0" w:firstRowLastColumn="0" w:lastRowFirstColumn="0" w:lastRowLastColumn="0"/>
-              <w:rPr>
-                <w:rFonts w:hint="eastAsia"/>
-              </w:rPr>
             </w:pPr>
             <w:r>
               <w:rPr>
@@ -1217,9 +1165,6 @@
           <w:p>
             <w:pPr>
               <w:cnfStyle w:val="000000100000" w:firstRow="0" w:lastRow="0" w:firstColumn="0" w:lastColumn="0" w:oddVBand="0" w:evenVBand="0" w:oddHBand="1" w:evenHBand="0" w:firstRowFirstColumn="0" w:firstRowLastColumn="0" w:lastRowFirstColumn="0" w:lastRowLastColumn="0"/>
-              <w:rPr>
-                <w:rFonts w:hint="eastAsia"/>
-              </w:rPr>
             </w:pPr>
             <w:r>
               <w:rPr>
@@ -1244,11 +1189,6 @@
             <w:tcW w:w="659" w:type="dxa"/>
           </w:tcPr>
           <w:p>
-            <w:pPr>
-              <w:rPr>
-                <w:rFonts w:hint="eastAsia"/>
-              </w:rPr>
-            </w:pPr>
             <w:r>
               <w:rPr>
                 <w:rFonts w:hint="eastAsia"/>
@@ -1292,9 +1232,6 @@
           <w:p>
             <w:pPr>
               <w:cnfStyle w:val="000000000000" w:firstRow="0" w:lastRow="0" w:firstColumn="0" w:lastColumn="0" w:oddVBand="0" w:evenVBand="0" w:oddHBand="0" w:evenHBand="0" w:firstRowFirstColumn="0" w:firstRowLastColumn="0" w:lastRowFirstColumn="0" w:lastRowLastColumn="0"/>
-              <w:rPr>
-                <w:rFonts w:hint="eastAsia"/>
-              </w:rPr>
             </w:pPr>
             <w:r>
               <w:rPr>
@@ -1311,9 +1248,6 @@
           <w:p>
             <w:pPr>
               <w:cnfStyle w:val="000000000000" w:firstRow="0" w:lastRow="0" w:firstColumn="0" w:lastColumn="0" w:oddVBand="0" w:evenVBand="0" w:oddHBand="0" w:evenHBand="0" w:firstRowFirstColumn="0" w:firstRowLastColumn="0" w:lastRowFirstColumn="0" w:lastRowLastColumn="0"/>
-              <w:rPr>
-                <w:rFonts w:hint="eastAsia"/>
-              </w:rPr>
             </w:pPr>
             <w:r>
               <w:rPr>
@@ -1330,9 +1264,6 @@
           <w:p>
             <w:pPr>
               <w:cnfStyle w:val="000000000000" w:firstRow="0" w:lastRow="0" w:firstColumn="0" w:lastColumn="0" w:oddVBand="0" w:evenVBand="0" w:oddHBand="0" w:evenHBand="0" w:firstRowFirstColumn="0" w:firstRowLastColumn="0" w:lastRowFirstColumn="0" w:lastRowLastColumn="0"/>
-              <w:rPr>
-                <w:rFonts w:hint="eastAsia"/>
-              </w:rPr>
             </w:pPr>
             <w:r>
               <w:rPr>
@@ -1349,9 +1280,6 @@
           <w:p>
             <w:pPr>
               <w:cnfStyle w:val="000000000000" w:firstRow="0" w:lastRow="0" w:firstColumn="0" w:lastColumn="0" w:oddVBand="0" w:evenVBand="0" w:oddHBand="0" w:evenHBand="0" w:firstRowFirstColumn="0" w:firstRowLastColumn="0" w:lastRowFirstColumn="0" w:lastRowLastColumn="0"/>
-              <w:rPr>
-                <w:rFonts w:hint="eastAsia"/>
-              </w:rPr>
             </w:pPr>
             <w:r>
               <w:rPr>
@@ -1378,11 +1306,6 @@
             <w:tcW w:w="659" w:type="dxa"/>
           </w:tcPr>
           <w:p>
-            <w:pPr>
-              <w:rPr>
-                <w:rFonts w:hint="eastAsia"/>
-              </w:rPr>
-            </w:pPr>
             <w:r>
               <w:rPr>
                 <w:rFonts w:hint="eastAsia"/>
@@ -1409,9 +1332,6 @@
           <w:p>
             <w:pPr>
               <w:cnfStyle w:val="000000100000" w:firstRow="0" w:lastRow="0" w:firstColumn="0" w:lastColumn="0" w:oddVBand="0" w:evenVBand="0" w:oddHBand="1" w:evenHBand="0" w:firstRowFirstColumn="0" w:firstRowLastColumn="0" w:lastRowFirstColumn="0" w:lastRowLastColumn="0"/>
-              <w:rPr>
-                <w:rFonts w:hint="eastAsia"/>
-              </w:rPr>
             </w:pPr>
             <w:r>
               <w:rPr>
@@ -1428,9 +1348,6 @@
           <w:p>
             <w:pPr>
               <w:cnfStyle w:val="000000100000" w:firstRow="0" w:lastRow="0" w:firstColumn="0" w:lastColumn="0" w:oddVBand="0" w:evenVBand="0" w:oddHBand="1" w:evenHBand="0" w:firstRowFirstColumn="0" w:firstRowLastColumn="0" w:lastRowFirstColumn="0" w:lastRowLastColumn="0"/>
-              <w:rPr>
-                <w:rFonts w:hint="eastAsia"/>
-              </w:rPr>
             </w:pPr>
             <w:r>
               <w:rPr>
@@ -1447,9 +1364,6 @@
           <w:p>
             <w:pPr>
               <w:cnfStyle w:val="000000100000" w:firstRow="0" w:lastRow="0" w:firstColumn="0" w:lastColumn="0" w:oddVBand="0" w:evenVBand="0" w:oddHBand="1" w:evenHBand="0" w:firstRowFirstColumn="0" w:firstRowLastColumn="0" w:lastRowFirstColumn="0" w:lastRowLastColumn="0"/>
-              <w:rPr>
-                <w:rFonts w:hint="eastAsia"/>
-              </w:rPr>
             </w:pPr>
             <w:r>
               <w:rPr>
@@ -1466,9 +1380,6 @@
           <w:p>
             <w:pPr>
               <w:cnfStyle w:val="000000100000" w:firstRow="0" w:lastRow="0" w:firstColumn="0" w:lastColumn="0" w:oddVBand="0" w:evenVBand="0" w:oddHBand="1" w:evenHBand="0" w:firstRowFirstColumn="0" w:firstRowLastColumn="0" w:lastRowFirstColumn="0" w:lastRowLastColumn="0"/>
-              <w:rPr>
-                <w:rFonts w:hint="eastAsia"/>
-              </w:rPr>
             </w:pPr>
             <w:r>
               <w:rPr>
@@ -1485,9 +1396,6 @@
           <w:p>
             <w:pPr>
               <w:cnfStyle w:val="000000100000" w:firstRow="0" w:lastRow="0" w:firstColumn="0" w:lastColumn="0" w:oddVBand="0" w:evenVBand="0" w:oddHBand="1" w:evenHBand="0" w:firstRowFirstColumn="0" w:firstRowLastColumn="0" w:lastRowFirstColumn="0" w:lastRowLastColumn="0"/>
-              <w:rPr>
-                <w:rFonts w:hint="eastAsia"/>
-              </w:rPr>
             </w:pPr>
             <w:r>
               <w:rPr>
@@ -1507,19 +1415,7 @@
               <w:rPr>
                 <w:rFonts w:hint="eastAsia"/>
               </w:rPr>
-              <w:t>弹出菜单图标，并从弹出列表里进入已发布的</w:t>
-            </w:r>
-            <w:r>
-              <w:rPr>
-                <w:rFonts w:hint="eastAsia"/>
-              </w:rPr>
-              <w:t>捐赠商品</w:t>
-            </w:r>
-            <w:r>
-              <w:rPr>
-                <w:rFonts w:hint="eastAsia"/>
-              </w:rPr>
-              <w:t>界面。</w:t>
+              <w:t>弹出菜单图标，并从弹出列表里进入已发布的捐赠商品界面。</w:t>
             </w:r>
           </w:p>
         </w:tc>
@@ -1848,11 +1744,6 @@
             <w:tcW w:w="663" w:type="dxa"/>
           </w:tcPr>
           <w:p>
-            <w:pPr>
-              <w:rPr>
-                <w:rFonts w:hint="eastAsia"/>
-              </w:rPr>
-            </w:pPr>
             <w:r>
               <w:rPr>
                 <w:rFonts w:hint="eastAsia"/>
@@ -1879,9 +1770,6 @@
           <w:p>
             <w:pPr>
               <w:cnfStyle w:val="000000100000" w:firstRow="0" w:lastRow="0" w:firstColumn="0" w:lastColumn="0" w:oddVBand="0" w:evenVBand="0" w:oddHBand="1" w:evenHBand="0" w:firstRowFirstColumn="0" w:firstRowLastColumn="0" w:lastRowFirstColumn="0" w:lastRowLastColumn="0"/>
-              <w:rPr>
-                <w:rFonts w:hint="eastAsia"/>
-              </w:rPr>
             </w:pPr>
             <w:r>
               <w:rPr>
@@ -1898,9 +1786,6 @@
           <w:p>
             <w:pPr>
               <w:cnfStyle w:val="000000100000" w:firstRow="0" w:lastRow="0" w:firstColumn="0" w:lastColumn="0" w:oddVBand="0" w:evenVBand="0" w:oddHBand="1" w:evenHBand="0" w:firstRowFirstColumn="0" w:firstRowLastColumn="0" w:lastRowFirstColumn="0" w:lastRowLastColumn="0"/>
-              <w:rPr>
-                <w:rFonts w:hint="eastAsia"/>
-              </w:rPr>
             </w:pPr>
             <w:r>
               <w:rPr>
@@ -1917,9 +1802,6 @@
           <w:p>
             <w:pPr>
               <w:cnfStyle w:val="000000100000" w:firstRow="0" w:lastRow="0" w:firstColumn="0" w:lastColumn="0" w:oddVBand="0" w:evenVBand="0" w:oddHBand="1" w:evenHBand="0" w:firstRowFirstColumn="0" w:firstRowLastColumn="0" w:lastRowFirstColumn="0" w:lastRowLastColumn="0"/>
-              <w:rPr>
-                <w:rFonts w:hint="eastAsia"/>
-              </w:rPr>
             </w:pPr>
             <w:r>
               <w:rPr>
@@ -2029,11 +1911,6 @@
             <w:tcW w:w="663" w:type="dxa"/>
           </w:tcPr>
           <w:p>
-            <w:pPr>
-              <w:rPr>
-                <w:rFonts w:hint="eastAsia"/>
-              </w:rPr>
-            </w:pPr>
             <w:r>
               <w:rPr>
                 <w:rFonts w:hint="eastAsia"/>
@@ -2060,9 +1937,6 @@
           <w:p>
             <w:pPr>
               <w:cnfStyle w:val="000000100000" w:firstRow="0" w:lastRow="0" w:firstColumn="0" w:lastColumn="0" w:oddVBand="0" w:evenVBand="0" w:oddHBand="1" w:evenHBand="0" w:firstRowFirstColumn="0" w:firstRowLastColumn="0" w:lastRowFirstColumn="0" w:lastRowLastColumn="0"/>
-              <w:rPr>
-                <w:rFonts w:hint="eastAsia"/>
-              </w:rPr>
             </w:pPr>
             <w:r>
               <w:rPr>
@@ -2079,9 +1953,6 @@
           <w:p>
             <w:pPr>
               <w:cnfStyle w:val="000000100000" w:firstRow="0" w:lastRow="0" w:firstColumn="0" w:lastColumn="0" w:oddVBand="0" w:evenVBand="0" w:oddHBand="1" w:evenHBand="0" w:firstRowFirstColumn="0" w:firstRowLastColumn="0" w:lastRowFirstColumn="0" w:lastRowLastColumn="0"/>
-              <w:rPr>
-                <w:rFonts w:hint="eastAsia"/>
-              </w:rPr>
             </w:pPr>
             <w:r>
               <w:rPr>
@@ -2098,9 +1969,6 @@
           <w:p>
             <w:pPr>
               <w:cnfStyle w:val="000000100000" w:firstRow="0" w:lastRow="0" w:firstColumn="0" w:lastColumn="0" w:oddVBand="0" w:evenVBand="0" w:oddHBand="1" w:evenHBand="0" w:firstRowFirstColumn="0" w:firstRowLastColumn="0" w:lastRowFirstColumn="0" w:lastRowLastColumn="0"/>
-              <w:rPr>
-                <w:rFonts w:hint="eastAsia"/>
-              </w:rPr>
             </w:pPr>
             <w:r>
               <w:rPr>
@@ -2211,11 +2079,6 @@
             <w:tcW w:w="663" w:type="dxa"/>
           </w:tcPr>
           <w:p>
-            <w:pPr>
-              <w:rPr>
-                <w:rFonts w:hint="eastAsia"/>
-              </w:rPr>
-            </w:pPr>
             <w:r>
               <w:rPr>
                 <w:rFonts w:hint="eastAsia"/>
@@ -2243,9 +2106,6 @@
           <w:p>
             <w:pPr>
               <w:cnfStyle w:val="000000100000" w:firstRow="0" w:lastRow="0" w:firstColumn="0" w:lastColumn="0" w:oddVBand="0" w:evenVBand="0" w:oddHBand="1" w:evenHBand="0" w:firstRowFirstColumn="0" w:firstRowLastColumn="0" w:lastRowFirstColumn="0" w:lastRowLastColumn="0"/>
-              <w:rPr>
-                <w:rFonts w:hint="eastAsia"/>
-              </w:rPr>
             </w:pPr>
             <w:r>
               <w:rPr>
@@ -2262,9 +2122,6 @@
           <w:p>
             <w:pPr>
               <w:cnfStyle w:val="000000100000" w:firstRow="0" w:lastRow="0" w:firstColumn="0" w:lastColumn="0" w:oddVBand="0" w:evenVBand="0" w:oddHBand="1" w:evenHBand="0" w:firstRowFirstColumn="0" w:firstRowLastColumn="0" w:lastRowFirstColumn="0" w:lastRowLastColumn="0"/>
-              <w:rPr>
-                <w:rFonts w:hint="eastAsia"/>
-              </w:rPr>
             </w:pPr>
             <w:r>
               <w:rPr>
@@ -2281,9 +2138,6 @@
           <w:p>
             <w:pPr>
               <w:cnfStyle w:val="000000100000" w:firstRow="0" w:lastRow="0" w:firstColumn="0" w:lastColumn="0" w:oddVBand="0" w:evenVBand="0" w:oddHBand="1" w:evenHBand="0" w:firstRowFirstColumn="0" w:firstRowLastColumn="0" w:lastRowFirstColumn="0" w:lastRowLastColumn="0"/>
-              <w:rPr>
-                <w:rFonts w:hint="eastAsia"/>
-              </w:rPr>
             </w:pPr>
             <w:r>
               <w:rPr>
@@ -2301,11 +2155,6 @@
             <w:tcW w:w="663" w:type="dxa"/>
           </w:tcPr>
           <w:p>
-            <w:pPr>
-              <w:rPr>
-                <w:rFonts w:hint="eastAsia"/>
-              </w:rPr>
-            </w:pPr>
             <w:r>
               <w:rPr>
                 <w:rFonts w:hint="eastAsia"/>
@@ -2348,9 +2197,6 @@
           <w:p>
             <w:pPr>
               <w:cnfStyle w:val="000000000000" w:firstRow="0" w:lastRow="0" w:firstColumn="0" w:lastColumn="0" w:oddVBand="0" w:evenVBand="0" w:oddHBand="0" w:evenHBand="0" w:firstRowFirstColumn="0" w:firstRowLastColumn="0" w:lastRowFirstColumn="0" w:lastRowLastColumn="0"/>
-              <w:rPr>
-                <w:rFonts w:hint="eastAsia"/>
-              </w:rPr>
             </w:pPr>
             <w:r>
               <w:rPr>
@@ -2367,9 +2213,6 @@
           <w:p>
             <w:pPr>
               <w:cnfStyle w:val="000000000000" w:firstRow="0" w:lastRow="0" w:firstColumn="0" w:lastColumn="0" w:oddVBand="0" w:evenVBand="0" w:oddHBand="0" w:evenHBand="0" w:firstRowFirstColumn="0" w:firstRowLastColumn="0" w:lastRowFirstColumn="0" w:lastRowLastColumn="0"/>
-              <w:rPr>
-                <w:rFonts w:hint="eastAsia"/>
-              </w:rPr>
             </w:pPr>
             <w:r>
               <w:rPr>
@@ -2390,11 +2233,6 @@
             <w:tcW w:w="663" w:type="dxa"/>
           </w:tcPr>
           <w:p>
-            <w:pPr>
-              <w:rPr>
-                <w:rFonts w:hint="eastAsia"/>
-              </w:rPr>
-            </w:pPr>
             <w:r>
               <w:rPr>
                 <w:rFonts w:hint="eastAsia"/>
@@ -2421,9 +2259,6 @@
           <w:p>
             <w:pPr>
               <w:cnfStyle w:val="000000100000" w:firstRow="0" w:lastRow="0" w:firstColumn="0" w:lastColumn="0" w:oddVBand="0" w:evenVBand="0" w:oddHBand="1" w:evenHBand="0" w:firstRowFirstColumn="0" w:firstRowLastColumn="0" w:lastRowFirstColumn="0" w:lastRowLastColumn="0"/>
-              <w:rPr>
-                <w:rFonts w:hint="eastAsia"/>
-              </w:rPr>
             </w:pPr>
             <w:r>
               <w:rPr>
@@ -2440,9 +2275,6 @@
           <w:p>
             <w:pPr>
               <w:cnfStyle w:val="000000100000" w:firstRow="0" w:lastRow="0" w:firstColumn="0" w:lastColumn="0" w:oddVBand="0" w:evenVBand="0" w:oddHBand="1" w:evenHBand="0" w:firstRowFirstColumn="0" w:firstRowLastColumn="0" w:lastRowFirstColumn="0" w:lastRowLastColumn="0"/>
-              <w:rPr>
-                <w:rFonts w:hint="eastAsia"/>
-              </w:rPr>
             </w:pPr>
             <w:r>
               <w:rPr>
@@ -2459,9 +2291,6 @@
           <w:p>
             <w:pPr>
               <w:cnfStyle w:val="000000100000" w:firstRow="0" w:lastRow="0" w:firstColumn="0" w:lastColumn="0" w:oddVBand="0" w:evenVBand="0" w:oddHBand="1" w:evenHBand="0" w:firstRowFirstColumn="0" w:firstRowLastColumn="0" w:lastRowFirstColumn="0" w:lastRowLastColumn="0"/>
-              <w:rPr>
-                <w:rFonts w:hint="eastAsia"/>
-              </w:rPr>
             </w:pPr>
             <w:r>
               <w:rPr>
@@ -2469,12 +2298,50 @@
               </w:rPr>
               <w:t>无</w:t>
             </w:r>
-            <w:bookmarkStart w:id="0" w:name="_GoBack"/>
-            <w:bookmarkEnd w:id="0"/>
           </w:p>
         </w:tc>
       </w:tr>
     </w:tbl>
+    <w:p/>
+    <w:p>
+      <w:r>
+        <w:pict>
+          <v:shapetype id="_x0000_t75" coordsize="21600,21600" o:spt="75" o:preferrelative="t" path="m@4@5l@4@11@9@11@9@5xe" filled="f" stroked="f">
+            <v:stroke joinstyle="miter"/>
+            <v:formulas>
+              <v:f eqn="if lineDrawn pixelLineWidth 0"/>
+              <v:f eqn="sum @0 1 0"/>
+              <v:f eqn="sum 0 0 @1"/>
+              <v:f eqn="prod @2 1 2"/>
+              <v:f eqn="prod @3 21600 pixelWidth"/>
+              <v:f eqn="prod @3 21600 pixelHeight"/>
+              <v:f eqn="sum @0 0 1"/>
+              <v:f eqn="prod @6 1 2"/>
+              <v:f eqn="prod @7 21600 pixelWidth"/>
+              <v:f eqn="sum @8 21600 0"/>
+              <v:f eqn="prod @7 21600 pixelHeight"/>
+              <v:f eqn="sum @10 21600 0"/>
+            </v:formulas>
+            <v:path o:extrusionok="f" gradientshapeok="t" o:connecttype="rect"/>
+            <o:lock v:ext="edit" aspectratio="t"/>
+          </v:shapetype>
+          <v:shape id="_x0000_i1026" type="#_x0000_t75" style="width:414pt;height:232.5pt">
+            <v:imagedata r:id="rId4" o:title="任务执行次序影响统计图"/>
+          </v:shape>
+        </w:pict>
+      </w:r>
+      <w:bookmarkStart w:id="0" w:name="_GoBack"/>
+      <w:r>
+        <w:pict>
+          <v:shape id="_x0000_i1025" type="#_x0000_t75" style="width:414pt;height:218.5pt">
+            <v:imagedata r:id="rId5" o:title="任务完成时间统计图"/>
+          </v:shape>
+        </w:pict>
+      </w:r>
+      <w:bookmarkEnd w:id="0"/>
+    </w:p>
+    <w:p/>
+    <w:p/>
     <w:p>
       <w:pPr>
         <w:rPr>

--- a/doc/作业二 用户测试报告/temp/用户测试dbc.docx
+++ b/doc/作业二 用户测试报告/temp/用户测试dbc.docx
@@ -132,21 +132,7 @@
               <w:rPr>
                 <w:rFonts w:hint="eastAsia"/>
               </w:rPr>
-              <w:t>但是由于小说</w:t>
-            </w:r>
-            <w:proofErr w:type="gramStart"/>
-            <w:r>
-              <w:rPr>
-                <w:rFonts w:hint="eastAsia"/>
-              </w:rPr>
-              <w:t>基本看</w:t>
-            </w:r>
-            <w:proofErr w:type="gramEnd"/>
-            <w:r>
-              <w:rPr>
-                <w:rFonts w:hint="eastAsia"/>
-              </w:rPr>
-              <w:t>一遍就不看了，觉得买新书有些浪费，所以希望能方便的买到二手书节省价钱。他也是个</w:t>
+              <w:t>但是由于小说基本看一遍就不看了，觉得买新书有些浪费，所以希望能方便的买到二手书节省价钱。他也是个</w:t>
             </w:r>
             <w:r>
               <w:rPr>
@@ -248,12 +234,13 @@
         <w:tblLook w:val="04A0" w:firstRow="1" w:lastRow="0" w:firstColumn="1" w:lastColumn="0" w:noHBand="0" w:noVBand="1"/>
       </w:tblPr>
       <w:tblGrid>
-        <w:gridCol w:w="659"/>
-        <w:gridCol w:w="2597"/>
-        <w:gridCol w:w="708"/>
-        <w:gridCol w:w="1134"/>
-        <w:gridCol w:w="709"/>
-        <w:gridCol w:w="2489"/>
+        <w:gridCol w:w="599"/>
+        <w:gridCol w:w="956"/>
+        <w:gridCol w:w="2716"/>
+        <w:gridCol w:w="646"/>
+        <w:gridCol w:w="897"/>
+        <w:gridCol w:w="614"/>
+        <w:gridCol w:w="1868"/>
       </w:tblGrid>
       <w:tr>
         <w:trPr>
@@ -262,7 +249,7 @@
         <w:tc>
           <w:tcPr>
             <w:cnfStyle w:val="001000000000" w:firstRow="0" w:lastRow="0" w:firstColumn="1" w:lastColumn="0" w:oddVBand="0" w:evenVBand="0" w:oddHBand="0" w:evenHBand="0" w:firstRowFirstColumn="0" w:firstRowLastColumn="0" w:lastRowFirstColumn="0" w:lastRowLastColumn="0"/>
-            <w:tcW w:w="659" w:type="dxa"/>
+            <w:tcW w:w="599" w:type="dxa"/>
           </w:tcPr>
           <w:p>
             <w:r>
@@ -275,11 +262,30 @@
         </w:tc>
         <w:tc>
           <w:tcPr>
-            <w:tcW w:w="2597" w:type="dxa"/>
+            <w:tcW w:w="956" w:type="dxa"/>
           </w:tcPr>
           <w:p>
             <w:pPr>
               <w:cnfStyle w:val="100000000000" w:firstRow="1" w:lastRow="0" w:firstColumn="0" w:lastColumn="0" w:oddVBand="0" w:evenVBand="0" w:oddHBand="0" w:evenHBand="0" w:firstRowFirstColumn="0" w:firstRowLastColumn="0" w:lastRowFirstColumn="0" w:lastRowLastColumn="0"/>
+              <w:rPr>
+                <w:rFonts w:hint="eastAsia"/>
+              </w:rPr>
+            </w:pPr>
+            <w:r>
+              <w:rPr>
+                <w:rFonts w:hint="eastAsia"/>
+              </w:rPr>
+              <w:t>任务编号</w:t>
+            </w:r>
+          </w:p>
+        </w:tc>
+        <w:tc>
+          <w:tcPr>
+            <w:tcW w:w="2716" w:type="dxa"/>
+          </w:tcPr>
+          <w:p>
+            <w:pPr>
+              <w:cnfStyle w:val="100000000000" w:firstRow="1" w:lastRow="0" w:firstColumn="0" w:lastColumn="0" w:oddVBand="0" w:evenVBand="0" w:oddHBand="0" w:evenHBand="0" w:firstRowFirstColumn="0" w:firstRowLastColumn="0" w:lastRowFirstColumn="0" w:lastRowLastColumn="0"/>
             </w:pPr>
             <w:r>
               <w:rPr>
@@ -291,7 +297,7 @@
         </w:tc>
         <w:tc>
           <w:tcPr>
-            <w:tcW w:w="708" w:type="dxa"/>
+            <w:tcW w:w="646" w:type="dxa"/>
           </w:tcPr>
           <w:p>
             <w:pPr>
@@ -307,7 +313,7 @@
         </w:tc>
         <w:tc>
           <w:tcPr>
-            <w:tcW w:w="1134" w:type="dxa"/>
+            <w:tcW w:w="897" w:type="dxa"/>
           </w:tcPr>
           <w:p>
             <w:pPr>
@@ -323,7 +329,7 @@
         </w:tc>
         <w:tc>
           <w:tcPr>
-            <w:tcW w:w="709" w:type="dxa"/>
+            <w:tcW w:w="614" w:type="dxa"/>
           </w:tcPr>
           <w:p>
             <w:pPr>
@@ -339,7 +345,7 @@
         </w:tc>
         <w:tc>
           <w:tcPr>
-            <w:tcW w:w="2489" w:type="dxa"/>
+            <w:tcW w:w="1868" w:type="dxa"/>
           </w:tcPr>
           <w:p>
             <w:pPr>
@@ -361,7 +367,7 @@
         <w:tc>
           <w:tcPr>
             <w:cnfStyle w:val="001000000000" w:firstRow="0" w:lastRow="0" w:firstColumn="1" w:lastColumn="0" w:oddVBand="0" w:evenVBand="0" w:oddHBand="0" w:evenHBand="0" w:firstRowFirstColumn="0" w:firstRowLastColumn="0" w:lastRowFirstColumn="0" w:lastRowLastColumn="0"/>
-            <w:tcW w:w="659" w:type="dxa"/>
+            <w:tcW w:w="599" w:type="dxa"/>
           </w:tcPr>
           <w:p>
             <w:r>
@@ -374,11 +380,14 @@
         </w:tc>
         <w:tc>
           <w:tcPr>
-            <w:tcW w:w="2597" w:type="dxa"/>
-          </w:tcPr>
-          <w:p>
-            <w:pPr>
-              <w:cnfStyle w:val="000000100000" w:firstRow="0" w:lastRow="0" w:firstColumn="0" w:lastColumn="0" w:oddVBand="0" w:evenVBand="0" w:oddHBand="1" w:evenHBand="0" w:firstRowFirstColumn="0" w:firstRowLastColumn="0" w:lastRowFirstColumn="0" w:lastRowLastColumn="0"/>
+            <w:tcW w:w="956" w:type="dxa"/>
+          </w:tcPr>
+          <w:p>
+            <w:pPr>
+              <w:cnfStyle w:val="000000100000" w:firstRow="0" w:lastRow="0" w:firstColumn="0" w:lastColumn="0" w:oddVBand="0" w:evenVBand="0" w:oddHBand="1" w:evenHBand="0" w:firstRowFirstColumn="0" w:firstRowLastColumn="0" w:lastRowFirstColumn="0" w:lastRowLastColumn="0"/>
+              <w:rPr>
+                <w:rFonts w:hint="eastAsia"/>
+              </w:rPr>
             </w:pPr>
             <w:r>
               <w:rPr>
@@ -387,6 +396,11 @@
               <w:t>1-1</w:t>
             </w:r>
           </w:p>
+        </w:tc>
+        <w:tc>
+          <w:tcPr>
+            <w:tcW w:w="2716" w:type="dxa"/>
+          </w:tcPr>
           <w:p>
             <w:pPr>
               <w:cnfStyle w:val="000000100000" w:firstRow="0" w:lastRow="0" w:firstColumn="0" w:lastColumn="0" w:oddVBand="0" w:evenVBand="0" w:oddHBand="1" w:evenHBand="0" w:firstRowFirstColumn="0" w:firstRowLastColumn="0" w:lastRowFirstColumn="0" w:lastRowLastColumn="0"/>
@@ -401,7 +415,7 @@
         </w:tc>
         <w:tc>
           <w:tcPr>
-            <w:tcW w:w="708" w:type="dxa"/>
+            <w:tcW w:w="646" w:type="dxa"/>
           </w:tcPr>
           <w:p>
             <w:pPr>
@@ -420,7 +434,7 @@
         </w:tc>
         <w:tc>
           <w:tcPr>
-            <w:tcW w:w="1134" w:type="dxa"/>
+            <w:tcW w:w="897" w:type="dxa"/>
           </w:tcPr>
           <w:p>
             <w:pPr>
@@ -436,7 +450,7 @@
         </w:tc>
         <w:tc>
           <w:tcPr>
-            <w:tcW w:w="709" w:type="dxa"/>
+            <w:tcW w:w="614" w:type="dxa"/>
           </w:tcPr>
           <w:p>
             <w:pPr>
@@ -452,7 +466,7 @@
         </w:tc>
         <w:tc>
           <w:tcPr>
-            <w:tcW w:w="2489" w:type="dxa"/>
+            <w:tcW w:w="1868" w:type="dxa"/>
           </w:tcPr>
           <w:p>
             <w:pPr>
@@ -471,7 +485,7 @@
         <w:tc>
           <w:tcPr>
             <w:cnfStyle w:val="001000000000" w:firstRow="0" w:lastRow="0" w:firstColumn="1" w:lastColumn="0" w:oddVBand="0" w:evenVBand="0" w:oddHBand="0" w:evenHBand="0" w:firstRowFirstColumn="0" w:firstRowLastColumn="0" w:lastRowFirstColumn="0" w:lastRowLastColumn="0"/>
-            <w:tcW w:w="659" w:type="dxa"/>
+            <w:tcW w:w="599" w:type="dxa"/>
           </w:tcPr>
           <w:p>
             <w:r>
@@ -484,11 +498,14 @@
         </w:tc>
         <w:tc>
           <w:tcPr>
-            <w:tcW w:w="2597" w:type="dxa"/>
-          </w:tcPr>
-          <w:p>
-            <w:pPr>
-              <w:cnfStyle w:val="000000000000" w:firstRow="0" w:lastRow="0" w:firstColumn="0" w:lastColumn="0" w:oddVBand="0" w:evenVBand="0" w:oddHBand="0" w:evenHBand="0" w:firstRowFirstColumn="0" w:firstRowLastColumn="0" w:lastRowFirstColumn="0" w:lastRowLastColumn="0"/>
+            <w:tcW w:w="956" w:type="dxa"/>
+          </w:tcPr>
+          <w:p>
+            <w:pPr>
+              <w:cnfStyle w:val="000000000000" w:firstRow="0" w:lastRow="0" w:firstColumn="0" w:lastColumn="0" w:oddVBand="0" w:evenVBand="0" w:oddHBand="0" w:evenHBand="0" w:firstRowFirstColumn="0" w:firstRowLastColumn="0" w:lastRowFirstColumn="0" w:lastRowLastColumn="0"/>
+              <w:rPr>
+                <w:rFonts w:hint="eastAsia"/>
+              </w:rPr>
             </w:pPr>
             <w:r>
               <w:rPr>
@@ -497,6 +514,11 @@
               <w:t>1-2</w:t>
             </w:r>
           </w:p>
+        </w:tc>
+        <w:tc>
+          <w:tcPr>
+            <w:tcW w:w="2716" w:type="dxa"/>
+          </w:tcPr>
           <w:p>
             <w:pPr>
               <w:cnfStyle w:val="000000000000" w:firstRow="0" w:lastRow="0" w:firstColumn="0" w:lastColumn="0" w:oddVBand="0" w:evenVBand="0" w:oddHBand="0" w:evenHBand="0" w:firstRowFirstColumn="0" w:firstRowLastColumn="0" w:lastRowFirstColumn="0" w:lastRowLastColumn="0"/>
@@ -511,29 +533,23 @@
         </w:tc>
         <w:tc>
           <w:tcPr>
-            <w:tcW w:w="708" w:type="dxa"/>
-          </w:tcPr>
-          <w:p>
-            <w:pPr>
-              <w:cnfStyle w:val="000000000000" w:firstRow="0" w:lastRow="0" w:firstColumn="0" w:lastColumn="0" w:oddVBand="0" w:evenVBand="0" w:oddHBand="0" w:evenHBand="0" w:firstRowFirstColumn="0" w:firstRowLastColumn="0" w:lastRowFirstColumn="0" w:lastRowLastColumn="0"/>
-            </w:pPr>
-            <w:r>
-              <w:rPr>
-                <w:rFonts w:hint="eastAsia"/>
-              </w:rPr>
-              <w:t>4</w:t>
-            </w:r>
-            <w:r>
-              <w:rPr>
-                <w:rFonts w:hint="eastAsia"/>
-              </w:rPr>
-              <w:t>s</w:t>
-            </w:r>
-          </w:p>
-        </w:tc>
-        <w:tc>
-          <w:tcPr>
-            <w:tcW w:w="1134" w:type="dxa"/>
+            <w:tcW w:w="646" w:type="dxa"/>
+          </w:tcPr>
+          <w:p>
+            <w:pPr>
+              <w:cnfStyle w:val="000000000000" w:firstRow="0" w:lastRow="0" w:firstColumn="0" w:lastColumn="0" w:oddVBand="0" w:evenVBand="0" w:oddHBand="0" w:evenHBand="0" w:firstRowFirstColumn="0" w:firstRowLastColumn="0" w:lastRowFirstColumn="0" w:lastRowLastColumn="0"/>
+            </w:pPr>
+            <w:r>
+              <w:rPr>
+                <w:rFonts w:hint="eastAsia"/>
+              </w:rPr>
+              <w:t>4s</w:t>
+            </w:r>
+          </w:p>
+        </w:tc>
+        <w:tc>
+          <w:tcPr>
+            <w:tcW w:w="897" w:type="dxa"/>
           </w:tcPr>
           <w:p>
             <w:pPr>
@@ -549,7 +565,7 @@
         </w:tc>
         <w:tc>
           <w:tcPr>
-            <w:tcW w:w="709" w:type="dxa"/>
+            <w:tcW w:w="614" w:type="dxa"/>
           </w:tcPr>
           <w:p>
             <w:pPr>
@@ -565,31 +581,17 @@
         </w:tc>
         <w:tc>
           <w:tcPr>
-            <w:tcW w:w="2489" w:type="dxa"/>
-          </w:tcPr>
-          <w:p>
-            <w:pPr>
-              <w:cnfStyle w:val="000000000000" w:firstRow="0" w:lastRow="0" w:firstColumn="0" w:lastColumn="0" w:oddVBand="0" w:evenVBand="0" w:oddHBand="0" w:evenHBand="0" w:firstRowFirstColumn="0" w:firstRowLastColumn="0" w:lastRowFirstColumn="0" w:lastRowLastColumn="0"/>
-            </w:pPr>
-            <w:r>
-              <w:rPr>
-                <w:rFonts w:hint="eastAsia"/>
-              </w:rPr>
-              <w:t>用户</w:t>
-            </w:r>
-            <w:proofErr w:type="gramStart"/>
-            <w:r>
-              <w:rPr>
-                <w:rFonts w:hint="eastAsia"/>
-              </w:rPr>
-              <w:t>直接点左上角</w:t>
-            </w:r>
-            <w:proofErr w:type="gramEnd"/>
-            <w:r>
-              <w:rPr>
-                <w:rFonts w:hint="eastAsia"/>
-              </w:rPr>
-              <w:t>弹出菜单图标，并从弹出列表里进入已捐赠商品界面。</w:t>
+            <w:tcW w:w="1868" w:type="dxa"/>
+          </w:tcPr>
+          <w:p>
+            <w:pPr>
+              <w:cnfStyle w:val="000000000000" w:firstRow="0" w:lastRow="0" w:firstColumn="0" w:lastColumn="0" w:oddVBand="0" w:evenVBand="0" w:oddHBand="0" w:evenHBand="0" w:firstRowFirstColumn="0" w:firstRowLastColumn="0" w:lastRowFirstColumn="0" w:lastRowLastColumn="0"/>
+            </w:pPr>
+            <w:r>
+              <w:rPr>
+                <w:rFonts w:hint="eastAsia"/>
+              </w:rPr>
+              <w:t>用户直接点左上角弹出菜单图标，并从弹出列表里进入已捐赠商品界面。</w:t>
             </w:r>
           </w:p>
         </w:tc>
@@ -601,7 +603,7 @@
         <w:tc>
           <w:tcPr>
             <w:cnfStyle w:val="001000000000" w:firstRow="0" w:lastRow="0" w:firstColumn="1" w:lastColumn="0" w:oddVBand="0" w:evenVBand="0" w:oddHBand="0" w:evenHBand="0" w:firstRowFirstColumn="0" w:firstRowLastColumn="0" w:lastRowFirstColumn="0" w:lastRowLastColumn="0"/>
-            <w:tcW w:w="659" w:type="dxa"/>
+            <w:tcW w:w="599" w:type="dxa"/>
           </w:tcPr>
           <w:p>
             <w:r>
@@ -614,11 +616,14 @@
         </w:tc>
         <w:tc>
           <w:tcPr>
-            <w:tcW w:w="2597" w:type="dxa"/>
-          </w:tcPr>
-          <w:p>
-            <w:pPr>
-              <w:cnfStyle w:val="000000100000" w:firstRow="0" w:lastRow="0" w:firstColumn="0" w:lastColumn="0" w:oddVBand="0" w:evenVBand="0" w:oddHBand="1" w:evenHBand="0" w:firstRowFirstColumn="0" w:firstRowLastColumn="0" w:lastRowFirstColumn="0" w:lastRowLastColumn="0"/>
+            <w:tcW w:w="956" w:type="dxa"/>
+          </w:tcPr>
+          <w:p>
+            <w:pPr>
+              <w:cnfStyle w:val="000000100000" w:firstRow="0" w:lastRow="0" w:firstColumn="0" w:lastColumn="0" w:oddVBand="0" w:evenVBand="0" w:oddHBand="1" w:evenHBand="0" w:firstRowFirstColumn="0" w:firstRowLastColumn="0" w:lastRowFirstColumn="0" w:lastRowLastColumn="0"/>
+              <w:rPr>
+                <w:rFonts w:hint="eastAsia"/>
+              </w:rPr>
             </w:pPr>
             <w:r>
               <w:rPr>
@@ -627,6 +632,11 @@
               <w:t>1-3</w:t>
             </w:r>
           </w:p>
+        </w:tc>
+        <w:tc>
+          <w:tcPr>
+            <w:tcW w:w="2716" w:type="dxa"/>
+          </w:tcPr>
           <w:p>
             <w:pPr>
               <w:cnfStyle w:val="000000100000" w:firstRow="0" w:lastRow="0" w:firstColumn="0" w:lastColumn="0" w:oddVBand="0" w:evenVBand="0" w:oddHBand="1" w:evenHBand="0" w:firstRowFirstColumn="0" w:firstRowLastColumn="0" w:lastRowFirstColumn="0" w:lastRowLastColumn="0"/>
@@ -641,7 +651,7 @@
         </w:tc>
         <w:tc>
           <w:tcPr>
-            <w:tcW w:w="708" w:type="dxa"/>
+            <w:tcW w:w="646" w:type="dxa"/>
           </w:tcPr>
           <w:p>
             <w:pPr>
@@ -657,7 +667,7 @@
         </w:tc>
         <w:tc>
           <w:tcPr>
-            <w:tcW w:w="1134" w:type="dxa"/>
+            <w:tcW w:w="897" w:type="dxa"/>
           </w:tcPr>
           <w:p>
             <w:pPr>
@@ -673,7 +683,7 @@
         </w:tc>
         <w:tc>
           <w:tcPr>
-            <w:tcW w:w="709" w:type="dxa"/>
+            <w:tcW w:w="614" w:type="dxa"/>
           </w:tcPr>
           <w:p>
             <w:pPr>
@@ -689,7 +699,7 @@
         </w:tc>
         <w:tc>
           <w:tcPr>
-            <w:tcW w:w="2489" w:type="dxa"/>
+            <w:tcW w:w="1868" w:type="dxa"/>
           </w:tcPr>
           <w:p>
             <w:pPr>
@@ -708,7 +718,7 @@
         <w:tc>
           <w:tcPr>
             <w:cnfStyle w:val="001000000000" w:firstRow="0" w:lastRow="0" w:firstColumn="1" w:lastColumn="0" w:oddVBand="0" w:evenVBand="0" w:oddHBand="0" w:evenHBand="0" w:firstRowFirstColumn="0" w:firstRowLastColumn="0" w:lastRowFirstColumn="0" w:lastRowLastColumn="0"/>
-            <w:tcW w:w="659" w:type="dxa"/>
+            <w:tcW w:w="599" w:type="dxa"/>
           </w:tcPr>
           <w:p>
             <w:r>
@@ -721,11 +731,14 @@
         </w:tc>
         <w:tc>
           <w:tcPr>
-            <w:tcW w:w="2597" w:type="dxa"/>
-          </w:tcPr>
-          <w:p>
-            <w:pPr>
-              <w:cnfStyle w:val="000000000000" w:firstRow="0" w:lastRow="0" w:firstColumn="0" w:lastColumn="0" w:oddVBand="0" w:evenVBand="0" w:oddHBand="0" w:evenHBand="0" w:firstRowFirstColumn="0" w:firstRowLastColumn="0" w:lastRowFirstColumn="0" w:lastRowLastColumn="0"/>
+            <w:tcW w:w="956" w:type="dxa"/>
+          </w:tcPr>
+          <w:p>
+            <w:pPr>
+              <w:cnfStyle w:val="000000000000" w:firstRow="0" w:lastRow="0" w:firstColumn="0" w:lastColumn="0" w:oddVBand="0" w:evenVBand="0" w:oddHBand="0" w:evenHBand="0" w:firstRowFirstColumn="0" w:firstRowLastColumn="0" w:lastRowFirstColumn="0" w:lastRowLastColumn="0"/>
+              <w:rPr>
+                <w:rFonts w:hint="eastAsia"/>
+              </w:rPr>
             </w:pPr>
             <w:r>
               <w:rPr>
@@ -734,6 +747,11 @@
               <w:t>1-2</w:t>
             </w:r>
           </w:p>
+        </w:tc>
+        <w:tc>
+          <w:tcPr>
+            <w:tcW w:w="2716" w:type="dxa"/>
+          </w:tcPr>
           <w:p>
             <w:pPr>
               <w:cnfStyle w:val="000000000000" w:firstRow="0" w:lastRow="0" w:firstColumn="0" w:lastColumn="0" w:oddVBand="0" w:evenVBand="0" w:oddHBand="0" w:evenHBand="0" w:firstRowFirstColumn="0" w:firstRowLastColumn="0" w:lastRowFirstColumn="0" w:lastRowLastColumn="0"/>
@@ -748,7 +766,7 @@
         </w:tc>
         <w:tc>
           <w:tcPr>
-            <w:tcW w:w="708" w:type="dxa"/>
+            <w:tcW w:w="646" w:type="dxa"/>
           </w:tcPr>
           <w:p>
             <w:pPr>
@@ -767,7 +785,7 @@
         </w:tc>
         <w:tc>
           <w:tcPr>
-            <w:tcW w:w="1134" w:type="dxa"/>
+            <w:tcW w:w="897" w:type="dxa"/>
           </w:tcPr>
           <w:p>
             <w:pPr>
@@ -783,7 +801,7 @@
         </w:tc>
         <w:tc>
           <w:tcPr>
-            <w:tcW w:w="709" w:type="dxa"/>
+            <w:tcW w:w="614" w:type="dxa"/>
           </w:tcPr>
           <w:p>
             <w:pPr>
@@ -799,17 +817,24 @@
         </w:tc>
         <w:tc>
           <w:tcPr>
-            <w:tcW w:w="2489" w:type="dxa"/>
-          </w:tcPr>
-          <w:p>
-            <w:pPr>
-              <w:cnfStyle w:val="000000000000" w:firstRow="0" w:lastRow="0" w:firstColumn="0" w:lastColumn="0" w:oddVBand="0" w:evenVBand="0" w:oddHBand="0" w:evenHBand="0" w:firstRowFirstColumn="0" w:firstRowLastColumn="0" w:lastRowFirstColumn="0" w:lastRowLastColumn="0"/>
-            </w:pPr>
-            <w:r>
-              <w:rPr>
-                <w:rFonts w:hint="eastAsia"/>
-              </w:rPr>
-              <w:t>用户先把主界面下侧4个导航栏都点了一遍，发现没有关于个人信息的部分，然后点了左上角的弹出菜单图标，并在那里找到了自己已捐赠的商品。</w:t>
+            <w:tcW w:w="1868" w:type="dxa"/>
+          </w:tcPr>
+          <w:p>
+            <w:pPr>
+              <w:cnfStyle w:val="000000000000" w:firstRow="0" w:lastRow="0" w:firstColumn="0" w:lastColumn="0" w:oddVBand="0" w:evenVBand="0" w:oddHBand="0" w:evenHBand="0" w:firstRowFirstColumn="0" w:firstRowLastColumn="0" w:lastRowFirstColumn="0" w:lastRowLastColumn="0"/>
+            </w:pPr>
+            <w:r>
+              <w:rPr>
+                <w:rFonts w:hint="eastAsia"/>
+              </w:rPr>
+              <w:t>用户先把主界面下侧4个导航栏都点了一遍，发现没有关于个人信息的部分，然后点了</w:t>
+            </w:r>
+            <w:r>
+              <w:rPr>
+                <w:rFonts w:hint="eastAsia"/>
+              </w:rPr>
+              <w:lastRenderedPageBreak/>
+              <w:t>左上角的弹出菜单图标，并在那里找到了自己已捐赠的商品。</w:t>
             </w:r>
           </w:p>
         </w:tc>
@@ -821,24 +846,28 @@
         <w:tc>
           <w:tcPr>
             <w:cnfStyle w:val="001000000000" w:firstRow="0" w:lastRow="0" w:firstColumn="1" w:lastColumn="0" w:oddVBand="0" w:evenVBand="0" w:oddHBand="0" w:evenHBand="0" w:firstRowFirstColumn="0" w:firstRowLastColumn="0" w:lastRowFirstColumn="0" w:lastRowLastColumn="0"/>
-            <w:tcW w:w="659" w:type="dxa"/>
-          </w:tcPr>
-          <w:p>
-            <w:r>
-              <w:rPr>
-                <w:rFonts w:hint="eastAsia"/>
-              </w:rPr>
+            <w:tcW w:w="599" w:type="dxa"/>
+          </w:tcPr>
+          <w:p>
+            <w:r>
+              <w:rPr>
+                <w:rFonts w:hint="eastAsia"/>
+              </w:rPr>
+              <w:lastRenderedPageBreak/>
               <w:t>U6</w:t>
             </w:r>
           </w:p>
         </w:tc>
         <w:tc>
           <w:tcPr>
-            <w:tcW w:w="2597" w:type="dxa"/>
-          </w:tcPr>
-          <w:p>
-            <w:pPr>
-              <w:cnfStyle w:val="000000100000" w:firstRow="0" w:lastRow="0" w:firstColumn="0" w:lastColumn="0" w:oddVBand="0" w:evenVBand="0" w:oddHBand="1" w:evenHBand="0" w:firstRowFirstColumn="0" w:firstRowLastColumn="0" w:lastRowFirstColumn="0" w:lastRowLastColumn="0"/>
+            <w:tcW w:w="956" w:type="dxa"/>
+          </w:tcPr>
+          <w:p>
+            <w:pPr>
+              <w:cnfStyle w:val="000000100000" w:firstRow="0" w:lastRow="0" w:firstColumn="0" w:lastColumn="0" w:oddVBand="0" w:evenVBand="0" w:oddHBand="1" w:evenHBand="0" w:firstRowFirstColumn="0" w:firstRowLastColumn="0" w:lastRowFirstColumn="0" w:lastRowLastColumn="0"/>
+              <w:rPr>
+                <w:rFonts w:hint="eastAsia"/>
+              </w:rPr>
             </w:pPr>
             <w:r>
               <w:rPr>
@@ -847,6 +876,11 @@
               <w:t>1-3</w:t>
             </w:r>
           </w:p>
+        </w:tc>
+        <w:tc>
+          <w:tcPr>
+            <w:tcW w:w="2716" w:type="dxa"/>
+          </w:tcPr>
           <w:p>
             <w:pPr>
               <w:cnfStyle w:val="000000100000" w:firstRow="0" w:lastRow="0" w:firstColumn="0" w:lastColumn="0" w:oddVBand="0" w:evenVBand="0" w:oddHBand="1" w:evenHBand="0" w:firstRowFirstColumn="0" w:firstRowLastColumn="0" w:lastRowFirstColumn="0" w:lastRowLastColumn="0"/>
@@ -861,29 +895,23 @@
         </w:tc>
         <w:tc>
           <w:tcPr>
-            <w:tcW w:w="708" w:type="dxa"/>
-          </w:tcPr>
-          <w:p>
-            <w:pPr>
-              <w:cnfStyle w:val="000000100000" w:firstRow="0" w:lastRow="0" w:firstColumn="0" w:lastColumn="0" w:oddVBand="0" w:evenVBand="0" w:oddHBand="1" w:evenHBand="0" w:firstRowFirstColumn="0" w:firstRowLastColumn="0" w:lastRowFirstColumn="0" w:lastRowLastColumn="0"/>
-            </w:pPr>
-            <w:r>
-              <w:rPr>
-                <w:rFonts w:hint="eastAsia"/>
-              </w:rPr>
-              <w:t>5</w:t>
-            </w:r>
-            <w:r>
-              <w:rPr>
-                <w:rFonts w:hint="eastAsia"/>
-              </w:rPr>
-              <w:t>s</w:t>
-            </w:r>
-          </w:p>
-        </w:tc>
-        <w:tc>
-          <w:tcPr>
-            <w:tcW w:w="1134" w:type="dxa"/>
+            <w:tcW w:w="646" w:type="dxa"/>
+          </w:tcPr>
+          <w:p>
+            <w:pPr>
+              <w:cnfStyle w:val="000000100000" w:firstRow="0" w:lastRow="0" w:firstColumn="0" w:lastColumn="0" w:oddVBand="0" w:evenVBand="0" w:oddHBand="1" w:evenHBand="0" w:firstRowFirstColumn="0" w:firstRowLastColumn="0" w:lastRowFirstColumn="0" w:lastRowLastColumn="0"/>
+            </w:pPr>
+            <w:r>
+              <w:rPr>
+                <w:rFonts w:hint="eastAsia"/>
+              </w:rPr>
+              <w:t>5s</w:t>
+            </w:r>
+          </w:p>
+        </w:tc>
+        <w:tc>
+          <w:tcPr>
+            <w:tcW w:w="897" w:type="dxa"/>
           </w:tcPr>
           <w:p>
             <w:pPr>
@@ -899,7 +927,7 @@
         </w:tc>
         <w:tc>
           <w:tcPr>
-            <w:tcW w:w="709" w:type="dxa"/>
+            <w:tcW w:w="614" w:type="dxa"/>
           </w:tcPr>
           <w:p>
             <w:pPr>
@@ -915,31 +943,17 @@
         </w:tc>
         <w:tc>
           <w:tcPr>
-            <w:tcW w:w="2489" w:type="dxa"/>
-          </w:tcPr>
-          <w:p>
-            <w:pPr>
-              <w:cnfStyle w:val="000000100000" w:firstRow="0" w:lastRow="0" w:firstColumn="0" w:lastColumn="0" w:oddVBand="0" w:evenVBand="0" w:oddHBand="1" w:evenHBand="0" w:firstRowFirstColumn="0" w:firstRowLastColumn="0" w:lastRowFirstColumn="0" w:lastRowLastColumn="0"/>
-            </w:pPr>
-            <w:r>
-              <w:rPr>
-                <w:rFonts w:hint="eastAsia"/>
-              </w:rPr>
-              <w:t>用户直接从主页第4</w:t>
-            </w:r>
-            <w:proofErr w:type="gramStart"/>
-            <w:r>
-              <w:rPr>
-                <w:rFonts w:hint="eastAsia"/>
-              </w:rPr>
-              <w:t>栏找到</w:t>
-            </w:r>
-            <w:proofErr w:type="gramEnd"/>
-            <w:r>
-              <w:rPr>
-                <w:rFonts w:hint="eastAsia"/>
-              </w:rPr>
-              <w:t>购买请求。</w:t>
+            <w:tcW w:w="1868" w:type="dxa"/>
+          </w:tcPr>
+          <w:p>
+            <w:pPr>
+              <w:cnfStyle w:val="000000100000" w:firstRow="0" w:lastRow="0" w:firstColumn="0" w:lastColumn="0" w:oddVBand="0" w:evenVBand="0" w:oddHBand="1" w:evenHBand="0" w:firstRowFirstColumn="0" w:firstRowLastColumn="0" w:lastRowFirstColumn="0" w:lastRowLastColumn="0"/>
+            </w:pPr>
+            <w:r>
+              <w:rPr>
+                <w:rFonts w:hint="eastAsia"/>
+              </w:rPr>
+              <w:t>用户直接从主页第4栏找到购买请求。</w:t>
             </w:r>
           </w:p>
         </w:tc>
@@ -948,7 +962,7 @@
         <w:tc>
           <w:tcPr>
             <w:cnfStyle w:val="001000000000" w:firstRow="0" w:lastRow="0" w:firstColumn="1" w:lastColumn="0" w:oddVBand="0" w:evenVBand="0" w:oddHBand="0" w:evenHBand="0" w:firstRowFirstColumn="0" w:firstRowLastColumn="0" w:lastRowFirstColumn="0" w:lastRowLastColumn="0"/>
-            <w:tcW w:w="659" w:type="dxa"/>
+            <w:tcW w:w="599" w:type="dxa"/>
           </w:tcPr>
           <w:p>
             <w:r>
@@ -961,11 +975,14 @@
         </w:tc>
         <w:tc>
           <w:tcPr>
-            <w:tcW w:w="2597" w:type="dxa"/>
-          </w:tcPr>
-          <w:p>
-            <w:pPr>
-              <w:cnfStyle w:val="000000000000" w:firstRow="0" w:lastRow="0" w:firstColumn="0" w:lastColumn="0" w:oddVBand="0" w:evenVBand="0" w:oddHBand="0" w:evenHBand="0" w:firstRowFirstColumn="0" w:firstRowLastColumn="0" w:lastRowFirstColumn="0" w:lastRowLastColumn="0"/>
+            <w:tcW w:w="956" w:type="dxa"/>
+          </w:tcPr>
+          <w:p>
+            <w:pPr>
+              <w:cnfStyle w:val="000000000000" w:firstRow="0" w:lastRow="0" w:firstColumn="0" w:lastColumn="0" w:oddVBand="0" w:evenVBand="0" w:oddHBand="0" w:evenHBand="0" w:firstRowFirstColumn="0" w:firstRowLastColumn="0" w:lastRowFirstColumn="0" w:lastRowLastColumn="0"/>
+              <w:rPr>
+                <w:rFonts w:hint="eastAsia"/>
+              </w:rPr>
             </w:pPr>
             <w:r>
               <w:rPr>
@@ -974,6 +991,11 @@
               <w:t>1-1</w:t>
             </w:r>
           </w:p>
+        </w:tc>
+        <w:tc>
+          <w:tcPr>
+            <w:tcW w:w="2716" w:type="dxa"/>
+          </w:tcPr>
           <w:p>
             <w:pPr>
               <w:cnfStyle w:val="000000000000" w:firstRow="0" w:lastRow="0" w:firstColumn="0" w:lastColumn="0" w:oddVBand="0" w:evenVBand="0" w:oddHBand="0" w:evenHBand="0" w:firstRowFirstColumn="0" w:firstRowLastColumn="0" w:lastRowFirstColumn="0" w:lastRowLastColumn="0"/>
@@ -988,7 +1010,7 @@
         </w:tc>
         <w:tc>
           <w:tcPr>
-            <w:tcW w:w="708" w:type="dxa"/>
+            <w:tcW w:w="646" w:type="dxa"/>
           </w:tcPr>
           <w:p>
             <w:pPr>
@@ -1004,7 +1026,7 @@
         </w:tc>
         <w:tc>
           <w:tcPr>
-            <w:tcW w:w="1134" w:type="dxa"/>
+            <w:tcW w:w="897" w:type="dxa"/>
           </w:tcPr>
           <w:p>
             <w:pPr>
@@ -1020,7 +1042,7 @@
         </w:tc>
         <w:tc>
           <w:tcPr>
-            <w:tcW w:w="709" w:type="dxa"/>
+            <w:tcW w:w="614" w:type="dxa"/>
           </w:tcPr>
           <w:p>
             <w:pPr>
@@ -1036,31 +1058,17 @@
         </w:tc>
         <w:tc>
           <w:tcPr>
-            <w:tcW w:w="2489" w:type="dxa"/>
-          </w:tcPr>
-          <w:p>
-            <w:pPr>
-              <w:cnfStyle w:val="000000000000" w:firstRow="0" w:lastRow="0" w:firstColumn="0" w:lastColumn="0" w:oddVBand="0" w:evenVBand="0" w:oddHBand="0" w:evenHBand="0" w:firstRowFirstColumn="0" w:firstRowLastColumn="0" w:lastRowFirstColumn="0" w:lastRowLastColumn="0"/>
-            </w:pPr>
-            <w:r>
-              <w:rPr>
-                <w:rFonts w:hint="eastAsia"/>
-              </w:rPr>
-              <w:t>用户</w:t>
-            </w:r>
-            <w:proofErr w:type="gramStart"/>
-            <w:r>
-              <w:rPr>
-                <w:rFonts w:hint="eastAsia"/>
-              </w:rPr>
-              <w:t>直接点左上角</w:t>
-            </w:r>
-            <w:proofErr w:type="gramEnd"/>
-            <w:r>
-              <w:rPr>
-                <w:rFonts w:hint="eastAsia"/>
-              </w:rPr>
-              <w:t>弹出菜单图标，并从弹出列表里进入已发布的二手商品界面。</w:t>
+            <w:tcW w:w="1868" w:type="dxa"/>
+          </w:tcPr>
+          <w:p>
+            <w:pPr>
+              <w:cnfStyle w:val="000000000000" w:firstRow="0" w:lastRow="0" w:firstColumn="0" w:lastColumn="0" w:oddVBand="0" w:evenVBand="0" w:oddHBand="0" w:evenHBand="0" w:firstRowFirstColumn="0" w:firstRowLastColumn="0" w:lastRowFirstColumn="0" w:lastRowLastColumn="0"/>
+            </w:pPr>
+            <w:r>
+              <w:rPr>
+                <w:rFonts w:hint="eastAsia"/>
+              </w:rPr>
+              <w:t>用户直接点左上角弹出菜单图标，并从弹出列表里进入已发布的二手商品界面。</w:t>
             </w:r>
           </w:p>
         </w:tc>
@@ -1072,7 +1080,7 @@
         <w:tc>
           <w:tcPr>
             <w:cnfStyle w:val="001000000000" w:firstRow="0" w:lastRow="0" w:firstColumn="1" w:lastColumn="0" w:oddVBand="0" w:evenVBand="0" w:oddHBand="0" w:evenHBand="0" w:firstRowFirstColumn="0" w:firstRowLastColumn="0" w:lastRowFirstColumn="0" w:lastRowLastColumn="0"/>
-            <w:tcW w:w="659" w:type="dxa"/>
+            <w:tcW w:w="599" w:type="dxa"/>
           </w:tcPr>
           <w:p>
             <w:r>
@@ -1085,11 +1093,14 @@
         </w:tc>
         <w:tc>
           <w:tcPr>
-            <w:tcW w:w="2597" w:type="dxa"/>
-          </w:tcPr>
-          <w:p>
-            <w:pPr>
-              <w:cnfStyle w:val="000000100000" w:firstRow="0" w:lastRow="0" w:firstColumn="0" w:lastColumn="0" w:oddVBand="0" w:evenVBand="0" w:oddHBand="1" w:evenHBand="0" w:firstRowFirstColumn="0" w:firstRowLastColumn="0" w:lastRowFirstColumn="0" w:lastRowLastColumn="0"/>
+            <w:tcW w:w="956" w:type="dxa"/>
+          </w:tcPr>
+          <w:p>
+            <w:pPr>
+              <w:cnfStyle w:val="000000100000" w:firstRow="0" w:lastRow="0" w:firstColumn="0" w:lastColumn="0" w:oddVBand="0" w:evenVBand="0" w:oddHBand="1" w:evenHBand="0" w:firstRowFirstColumn="0" w:firstRowLastColumn="0" w:lastRowFirstColumn="0" w:lastRowLastColumn="0"/>
+              <w:rPr>
+                <w:rFonts w:hint="eastAsia"/>
+              </w:rPr>
             </w:pPr>
             <w:r>
               <w:rPr>
@@ -1098,6 +1109,11 @@
               <w:t>1-3</w:t>
             </w:r>
           </w:p>
+        </w:tc>
+        <w:tc>
+          <w:tcPr>
+            <w:tcW w:w="2716" w:type="dxa"/>
+          </w:tcPr>
           <w:p>
             <w:pPr>
               <w:cnfStyle w:val="000000100000" w:firstRow="0" w:lastRow="0" w:firstColumn="0" w:lastColumn="0" w:oddVBand="0" w:evenVBand="0" w:oddHBand="1" w:evenHBand="0" w:firstRowFirstColumn="0" w:firstRowLastColumn="0" w:lastRowFirstColumn="0" w:lastRowLastColumn="0"/>
@@ -1112,7 +1128,7 @@
         </w:tc>
         <w:tc>
           <w:tcPr>
-            <w:tcW w:w="708" w:type="dxa"/>
+            <w:tcW w:w="646" w:type="dxa"/>
           </w:tcPr>
           <w:p>
             <w:pPr>
@@ -1128,7 +1144,7 @@
         </w:tc>
         <w:tc>
           <w:tcPr>
-            <w:tcW w:w="1134" w:type="dxa"/>
+            <w:tcW w:w="897" w:type="dxa"/>
           </w:tcPr>
           <w:p>
             <w:pPr>
@@ -1144,7 +1160,7 @@
         </w:tc>
         <w:tc>
           <w:tcPr>
-            <w:tcW w:w="709" w:type="dxa"/>
+            <w:tcW w:w="614" w:type="dxa"/>
           </w:tcPr>
           <w:p>
             <w:pPr>
@@ -1160,24 +1176,17 @@
         </w:tc>
         <w:tc>
           <w:tcPr>
-            <w:tcW w:w="2489" w:type="dxa"/>
-          </w:tcPr>
-          <w:p>
-            <w:pPr>
-              <w:cnfStyle w:val="000000100000" w:firstRow="0" w:lastRow="0" w:firstColumn="0" w:lastColumn="0" w:oddVBand="0" w:evenVBand="0" w:oddHBand="1" w:evenHBand="0" w:firstRowFirstColumn="0" w:firstRowLastColumn="0" w:lastRowFirstColumn="0" w:lastRowLastColumn="0"/>
-            </w:pPr>
-            <w:r>
-              <w:rPr>
-                <w:rFonts w:hint="eastAsia"/>
-              </w:rPr>
-              <w:t>用户将主页的4个标签都点击了一遍，然后在最后</w:t>
-            </w:r>
-            <w:r>
-              <w:rPr>
-                <w:rFonts w:hint="eastAsia"/>
-              </w:rPr>
-              <w:lastRenderedPageBreak/>
-              <w:t>一个标签里找到了购买请求</w:t>
+            <w:tcW w:w="1868" w:type="dxa"/>
+          </w:tcPr>
+          <w:p>
+            <w:pPr>
+              <w:cnfStyle w:val="000000100000" w:firstRow="0" w:lastRow="0" w:firstColumn="0" w:lastColumn="0" w:oddVBand="0" w:evenVBand="0" w:oddHBand="1" w:evenHBand="0" w:firstRowFirstColumn="0" w:firstRowLastColumn="0" w:lastRowFirstColumn="0" w:lastRowLastColumn="0"/>
+            </w:pPr>
+            <w:r>
+              <w:rPr>
+                <w:rFonts w:hint="eastAsia"/>
+              </w:rPr>
+              <w:t>用户将主页的4个标签都点击了一遍，然后在最后一个标签里找到了购买请求</w:t>
             </w:r>
           </w:p>
         </w:tc>
@@ -1186,25 +1195,27 @@
         <w:tc>
           <w:tcPr>
             <w:cnfStyle w:val="001000000000" w:firstRow="0" w:lastRow="0" w:firstColumn="1" w:lastColumn="0" w:oddVBand="0" w:evenVBand="0" w:oddHBand="0" w:evenHBand="0" w:firstRowFirstColumn="0" w:firstRowLastColumn="0" w:lastRowFirstColumn="0" w:lastRowLastColumn="0"/>
-            <w:tcW w:w="659" w:type="dxa"/>
-          </w:tcPr>
-          <w:p>
-            <w:r>
-              <w:rPr>
-                <w:rFonts w:hint="eastAsia"/>
-              </w:rPr>
-              <w:lastRenderedPageBreak/>
+            <w:tcW w:w="599" w:type="dxa"/>
+          </w:tcPr>
+          <w:p>
+            <w:r>
+              <w:rPr>
+                <w:rFonts w:hint="eastAsia"/>
+              </w:rPr>
               <w:t>U7</w:t>
             </w:r>
           </w:p>
         </w:tc>
         <w:tc>
           <w:tcPr>
-            <w:tcW w:w="2597" w:type="dxa"/>
-          </w:tcPr>
-          <w:p>
-            <w:pPr>
-              <w:cnfStyle w:val="000000000000" w:firstRow="0" w:lastRow="0" w:firstColumn="0" w:lastColumn="0" w:oddVBand="0" w:evenVBand="0" w:oddHBand="0" w:evenHBand="0" w:firstRowFirstColumn="0" w:firstRowLastColumn="0" w:lastRowFirstColumn="0" w:lastRowLastColumn="0"/>
+            <w:tcW w:w="956" w:type="dxa"/>
+          </w:tcPr>
+          <w:p>
+            <w:pPr>
+              <w:cnfStyle w:val="000000000000" w:firstRow="0" w:lastRow="0" w:firstColumn="0" w:lastColumn="0" w:oddVBand="0" w:evenVBand="0" w:oddHBand="0" w:evenHBand="0" w:firstRowFirstColumn="0" w:firstRowLastColumn="0" w:lastRowFirstColumn="0" w:lastRowLastColumn="0"/>
+              <w:rPr>
+                <w:rFonts w:hint="eastAsia"/>
+              </w:rPr>
             </w:pPr>
             <w:r>
               <w:rPr>
@@ -1213,6 +1224,11 @@
               <w:t>1-1</w:t>
             </w:r>
           </w:p>
+        </w:tc>
+        <w:tc>
+          <w:tcPr>
+            <w:tcW w:w="2716" w:type="dxa"/>
+          </w:tcPr>
           <w:p>
             <w:pPr>
               <w:cnfStyle w:val="000000000000" w:firstRow="0" w:lastRow="0" w:firstColumn="0" w:lastColumn="0" w:oddVBand="0" w:evenVBand="0" w:oddHBand="0" w:evenHBand="0" w:firstRowFirstColumn="0" w:firstRowLastColumn="0" w:lastRowFirstColumn="0" w:lastRowLastColumn="0"/>
@@ -1227,7 +1243,7 @@
         </w:tc>
         <w:tc>
           <w:tcPr>
-            <w:tcW w:w="708" w:type="dxa"/>
+            <w:tcW w:w="646" w:type="dxa"/>
           </w:tcPr>
           <w:p>
             <w:pPr>
@@ -1243,7 +1259,7 @@
         </w:tc>
         <w:tc>
           <w:tcPr>
-            <w:tcW w:w="1134" w:type="dxa"/>
+            <w:tcW w:w="897" w:type="dxa"/>
           </w:tcPr>
           <w:p>
             <w:pPr>
@@ -1259,7 +1275,7 @@
         </w:tc>
         <w:tc>
           <w:tcPr>
-            <w:tcW w:w="709" w:type="dxa"/>
+            <w:tcW w:w="614" w:type="dxa"/>
           </w:tcPr>
           <w:p>
             <w:pPr>
@@ -1275,23 +1291,17 @@
         </w:tc>
         <w:tc>
           <w:tcPr>
-            <w:tcW w:w="2489" w:type="dxa"/>
-          </w:tcPr>
-          <w:p>
-            <w:pPr>
-              <w:cnfStyle w:val="000000000000" w:firstRow="0" w:lastRow="0" w:firstColumn="0" w:lastColumn="0" w:oddVBand="0" w:evenVBand="0" w:oddHBand="0" w:evenHBand="0" w:firstRowFirstColumn="0" w:firstRowLastColumn="0" w:lastRowFirstColumn="0" w:lastRowLastColumn="0"/>
-            </w:pPr>
-            <w:r>
-              <w:rPr>
-                <w:rFonts w:hint="eastAsia"/>
-              </w:rPr>
-              <w:t>用户反复在主页的4个标签中找了一会儿，发现找不到有关</w:t>
-            </w:r>
-            <w:r>
-              <w:rPr>
-                <w:rFonts w:hint="eastAsia"/>
-              </w:rPr>
-              <w:t>个人信息的部分，然后点击左上角弹出栏找到了自己发布的二手商品界面的入口。</w:t>
+            <w:tcW w:w="1868" w:type="dxa"/>
+          </w:tcPr>
+          <w:p>
+            <w:pPr>
+              <w:cnfStyle w:val="000000000000" w:firstRow="0" w:lastRow="0" w:firstColumn="0" w:lastColumn="0" w:oddVBand="0" w:evenVBand="0" w:oddHBand="0" w:evenHBand="0" w:firstRowFirstColumn="0" w:firstRowLastColumn="0" w:lastRowFirstColumn="0" w:lastRowLastColumn="0"/>
+            </w:pPr>
+            <w:r>
+              <w:rPr>
+                <w:rFonts w:hint="eastAsia"/>
+              </w:rPr>
+              <w:t>用户反复在主页的4个标签中找了一会儿，发现找不到有关个人信息的部分，然后点击左上角弹出栏找到了自己发布的二手商品界面的入口。</w:t>
             </w:r>
           </w:p>
         </w:tc>
@@ -1303,7 +1313,7 @@
         <w:tc>
           <w:tcPr>
             <w:cnfStyle w:val="001000000000" w:firstRow="0" w:lastRow="0" w:firstColumn="1" w:lastColumn="0" w:oddVBand="0" w:evenVBand="0" w:oddHBand="0" w:evenHBand="0" w:firstRowFirstColumn="0" w:firstRowLastColumn="0" w:lastRowFirstColumn="0" w:lastRowLastColumn="0"/>
-            <w:tcW w:w="659" w:type="dxa"/>
+            <w:tcW w:w="599" w:type="dxa"/>
           </w:tcPr>
           <w:p>
             <w:r>
@@ -1316,11 +1326,14 @@
         </w:tc>
         <w:tc>
           <w:tcPr>
-            <w:tcW w:w="2597" w:type="dxa"/>
-          </w:tcPr>
-          <w:p>
-            <w:pPr>
-              <w:cnfStyle w:val="000000100000" w:firstRow="0" w:lastRow="0" w:firstColumn="0" w:lastColumn="0" w:oddVBand="0" w:evenVBand="0" w:oddHBand="1" w:evenHBand="0" w:firstRowFirstColumn="0" w:firstRowLastColumn="0" w:lastRowFirstColumn="0" w:lastRowLastColumn="0"/>
+            <w:tcW w:w="956" w:type="dxa"/>
+          </w:tcPr>
+          <w:p>
+            <w:pPr>
+              <w:cnfStyle w:val="000000100000" w:firstRow="0" w:lastRow="0" w:firstColumn="0" w:lastColumn="0" w:oddVBand="0" w:evenVBand="0" w:oddHBand="1" w:evenHBand="0" w:firstRowFirstColumn="0" w:firstRowLastColumn="0" w:lastRowFirstColumn="0" w:lastRowLastColumn="0"/>
+              <w:rPr>
+                <w:rFonts w:hint="eastAsia"/>
+              </w:rPr>
             </w:pPr>
             <w:r>
               <w:rPr>
@@ -1328,7 +1341,14 @@
               </w:rPr>
               <w:t>1-2</w:t>
             </w:r>
-          </w:p>
+            <w:bookmarkStart w:id="0" w:name="_GoBack"/>
+            <w:bookmarkEnd w:id="0"/>
+          </w:p>
+        </w:tc>
+        <w:tc>
+          <w:tcPr>
+            <w:tcW w:w="2716" w:type="dxa"/>
+          </w:tcPr>
           <w:p>
             <w:pPr>
               <w:cnfStyle w:val="000000100000" w:firstRow="0" w:lastRow="0" w:firstColumn="0" w:lastColumn="0" w:oddVBand="0" w:evenVBand="0" w:oddHBand="1" w:evenHBand="0" w:firstRowFirstColumn="0" w:firstRowLastColumn="0" w:lastRowFirstColumn="0" w:lastRowLastColumn="0"/>
@@ -1343,7 +1363,7 @@
         </w:tc>
         <w:tc>
           <w:tcPr>
-            <w:tcW w:w="708" w:type="dxa"/>
+            <w:tcW w:w="646" w:type="dxa"/>
           </w:tcPr>
           <w:p>
             <w:pPr>
@@ -1359,7 +1379,7 @@
         </w:tc>
         <w:tc>
           <w:tcPr>
-            <w:tcW w:w="1134" w:type="dxa"/>
+            <w:tcW w:w="897" w:type="dxa"/>
           </w:tcPr>
           <w:p>
             <w:pPr>
@@ -1375,7 +1395,7 @@
         </w:tc>
         <w:tc>
           <w:tcPr>
-            <w:tcW w:w="709" w:type="dxa"/>
+            <w:tcW w:w="614" w:type="dxa"/>
           </w:tcPr>
           <w:p>
             <w:pPr>
@@ -1391,31 +1411,17 @@
         </w:tc>
         <w:tc>
           <w:tcPr>
-            <w:tcW w:w="2489" w:type="dxa"/>
-          </w:tcPr>
-          <w:p>
-            <w:pPr>
-              <w:cnfStyle w:val="000000100000" w:firstRow="0" w:lastRow="0" w:firstColumn="0" w:lastColumn="0" w:oddVBand="0" w:evenVBand="0" w:oddHBand="1" w:evenHBand="0" w:firstRowFirstColumn="0" w:firstRowLastColumn="0" w:lastRowFirstColumn="0" w:lastRowLastColumn="0"/>
-            </w:pPr>
-            <w:r>
-              <w:rPr>
-                <w:rFonts w:hint="eastAsia"/>
-              </w:rPr>
-              <w:t>用户</w:t>
-            </w:r>
-            <w:proofErr w:type="gramStart"/>
-            <w:r>
-              <w:rPr>
-                <w:rFonts w:hint="eastAsia"/>
-              </w:rPr>
-              <w:t>直接点左上角</w:t>
-            </w:r>
-            <w:proofErr w:type="gramEnd"/>
-            <w:r>
-              <w:rPr>
-                <w:rFonts w:hint="eastAsia"/>
-              </w:rPr>
-              <w:t>弹出菜单图标，并从弹出列表里进入已发布的捐赠商品界面。</w:t>
+            <w:tcW w:w="1868" w:type="dxa"/>
+          </w:tcPr>
+          <w:p>
+            <w:pPr>
+              <w:cnfStyle w:val="000000100000" w:firstRow="0" w:lastRow="0" w:firstColumn="0" w:lastColumn="0" w:oddVBand="0" w:evenVBand="0" w:oddHBand="1" w:evenHBand="0" w:firstRowFirstColumn="0" w:firstRowLastColumn="0" w:lastRowFirstColumn="0" w:lastRowLastColumn="0"/>
+            </w:pPr>
+            <w:r>
+              <w:rPr>
+                <w:rFonts w:hint="eastAsia"/>
+              </w:rPr>
+              <w:t>用户直接点左上角弹出菜单图标，并从弹出列表里进入已发布的捐赠商品界面。</w:t>
             </w:r>
           </w:p>
         </w:tc>
@@ -1610,35 +1616,20 @@
               <w:rPr>
                 <w:rFonts w:hint="eastAsia"/>
               </w:rPr>
-              <w:t>设计的可以理解，知识自己因为思维惯性像</w:t>
-            </w:r>
-            <w:proofErr w:type="gramStart"/>
-            <w:r>
-              <w:rPr>
-                <w:rFonts w:hint="eastAsia"/>
-              </w:rPr>
-              <w:t>使用微信一样</w:t>
-            </w:r>
-            <w:proofErr w:type="gramEnd"/>
-            <w:r>
-              <w:rPr>
-                <w:rFonts w:hint="eastAsia"/>
-              </w:rPr>
-              <w:t>在</w:t>
-            </w:r>
-            <w:proofErr w:type="gramStart"/>
-            <w:r>
-              <w:rPr>
-                <w:rFonts w:hint="eastAsia"/>
-              </w:rPr>
-              <w:t>底侧寻找</w:t>
-            </w:r>
-            <w:proofErr w:type="gramEnd"/>
-            <w:r>
-              <w:rPr>
-                <w:rFonts w:hint="eastAsia"/>
-              </w:rPr>
-              <w:t>类似“我的”的按钮。</w:t>
+              <w:t>设计的可以理解，知识自己因为思维惯性像使用微信一样在</w:t>
+            </w:r>
+            <w:r>
+              <w:rPr>
+                <w:rFonts w:hint="eastAsia"/>
+              </w:rPr>
+              <w:t>底侧</w:t>
+            </w:r>
+            <w:r>
+              <w:rPr>
+                <w:rFonts w:hint="eastAsia"/>
+              </w:rPr>
+              <w:lastRenderedPageBreak/>
+              <w:t>寻找类似“我的”的按钮。</w:t>
             </w:r>
           </w:p>
         </w:tc>
@@ -1654,6 +1645,7 @@
               <w:rPr>
                 <w:rFonts w:hint="eastAsia"/>
               </w:rPr>
+              <w:lastRenderedPageBreak/>
               <w:t>无</w:t>
             </w:r>
           </w:p>
@@ -1670,6 +1662,7 @@
               <w:rPr>
                 <w:rFonts w:hint="eastAsia"/>
               </w:rPr>
+              <w:lastRenderedPageBreak/>
               <w:t>U2</w:t>
             </w:r>
           </w:p>
@@ -1866,21 +1859,7 @@
               <w:rPr>
                 <w:rFonts w:hint="eastAsia"/>
               </w:rPr>
-              <w:t>可以考虑把个人信息和</w:t>
-            </w:r>
-            <w:proofErr w:type="gramStart"/>
-            <w:r>
-              <w:rPr>
-                <w:rFonts w:hint="eastAsia"/>
-              </w:rPr>
-              <w:t>底侧最后</w:t>
-            </w:r>
-            <w:proofErr w:type="gramEnd"/>
-            <w:r>
-              <w:rPr>
-                <w:rFonts w:hint="eastAsia"/>
-              </w:rPr>
-              <w:t>一个“消息”选项卡的内容合并起来，然后在里面分二级菜单消息和已发布商品等。</w:t>
+              <w:t>可以考虑把个人信息和底侧最后一个“消息”选项卡的内容合并起来，然后在里面分二级菜单消息和已发布商品等。</w:t>
             </w:r>
           </w:p>
         </w:tc>
@@ -2083,7 +2062,6 @@
               <w:rPr>
                 <w:rFonts w:hint="eastAsia"/>
               </w:rPr>
-              <w:lastRenderedPageBreak/>
               <w:t>U7</w:t>
             </w:r>
           </w:p>
@@ -2325,30 +2303,23 @@
             <v:path o:extrusionok="f" gradientshapeok="t" o:connecttype="rect"/>
             <o:lock v:ext="edit" aspectratio="t"/>
           </v:shapetype>
-          <v:shape id="_x0000_i1026" type="#_x0000_t75" style="width:414pt;height:232.5pt">
-            <v:imagedata r:id="rId4" o:title="任务执行次序影响统计图"/>
+          <v:shape id="_x0000_i1025" type="#_x0000_t75" style="width:414pt;height:232.5pt">
+            <v:imagedata r:id="rId6" o:title="任务执行次序影响统计图"/>
           </v:shape>
         </w:pict>
       </w:r>
-      <w:bookmarkStart w:id="0" w:name="_GoBack"/>
       <w:r>
+        <w:lastRenderedPageBreak/>
         <w:pict>
-          <v:shape id="_x0000_i1025" type="#_x0000_t75" style="width:414pt;height:218.5pt">
-            <v:imagedata r:id="rId5" o:title="任务完成时间统计图"/>
+          <v:shape id="_x0000_i1026" type="#_x0000_t75" style="width:414pt;height:218.5pt">
+            <v:imagedata r:id="rId7" o:title="任务完成时间统计图"/>
           </v:shape>
         </w:pict>
       </w:r>
-      <w:bookmarkEnd w:id="0"/>
     </w:p>
     <w:p/>
     <w:p/>
-    <w:p>
-      <w:pPr>
-        <w:rPr>
-          <w:rFonts w:hint="eastAsia"/>
-        </w:rPr>
-      </w:pPr>
-    </w:p>
+    <w:p/>
     <w:p>
       <w:pPr>
         <w:rPr>
@@ -2371,6 +2342,44 @@
     </w:sectPr>
   </w:body>
 </w:document>
+</file>
+
+<file path=word/endnotes.xml><?xml version="1.0" encoding="utf-8"?>
+<w:endnotes xmlns:wpc="http://schemas.microsoft.com/office/word/2010/wordprocessingCanvas" xmlns:cx="http://schemas.microsoft.com/office/drawing/2014/chartex" xmlns:mc="http://schemas.openxmlformats.org/markup-compatibility/2006" xmlns:o="urn:schemas-microsoft-com:office:office" xmlns:r="http://schemas.openxmlformats.org/officeDocument/2006/relationships" xmlns:m="http://schemas.openxmlformats.org/officeDocument/2006/math" xmlns:v="urn:schemas-microsoft-com:vml" xmlns:wp14="http://schemas.microsoft.com/office/word/2010/wordprocessingDrawing" xmlns:wp="http://schemas.openxmlformats.org/drawingml/2006/wordprocessingDrawing" xmlns:w10="urn:schemas-microsoft-com:office:word" xmlns:w="http://schemas.openxmlformats.org/wordprocessingml/2006/main" xmlns:w14="http://schemas.microsoft.com/office/word/2010/wordml" xmlns:w15="http://schemas.microsoft.com/office/word/2012/wordml" xmlns:w16se="http://schemas.microsoft.com/office/word/2015/wordml/symex" xmlns:wpg="http://schemas.microsoft.com/office/word/2010/wordprocessingGroup" xmlns:wpi="http://schemas.microsoft.com/office/word/2010/wordprocessingInk" xmlns:wne="http://schemas.microsoft.com/office/word/2006/wordml" xmlns:wps="http://schemas.microsoft.com/office/word/2010/wordprocessingShape" mc:Ignorable="w14 w15 w16se wp14">
+  <w:endnote w:type="separator" w:id="-1">
+    <w:p>
+      <w:r>
+        <w:separator/>
+      </w:r>
+    </w:p>
+  </w:endnote>
+  <w:endnote w:type="continuationSeparator" w:id="0">
+    <w:p>
+      <w:r>
+        <w:continuationSeparator/>
+      </w:r>
+    </w:p>
+  </w:endnote>
+</w:endnotes>
+</file>
+
+<file path=word/footnotes.xml><?xml version="1.0" encoding="utf-8"?>
+<w:footnotes xmlns:wpc="http://schemas.microsoft.com/office/word/2010/wordprocessingCanvas" xmlns:cx="http://schemas.microsoft.com/office/drawing/2014/chartex" xmlns:mc="http://schemas.openxmlformats.org/markup-compatibility/2006" xmlns:o="urn:schemas-microsoft-com:office:office" xmlns:r="http://schemas.openxmlformats.org/officeDocument/2006/relationships" xmlns:m="http://schemas.openxmlformats.org/officeDocument/2006/math" xmlns:v="urn:schemas-microsoft-com:vml" xmlns:wp14="http://schemas.microsoft.com/office/word/2010/wordprocessingDrawing" xmlns:wp="http://schemas.openxmlformats.org/drawingml/2006/wordprocessingDrawing" xmlns:w10="urn:schemas-microsoft-com:office:word" xmlns:w="http://schemas.openxmlformats.org/wordprocessingml/2006/main" xmlns:w14="http://schemas.microsoft.com/office/word/2010/wordml" xmlns:w15="http://schemas.microsoft.com/office/word/2012/wordml" xmlns:w16se="http://schemas.microsoft.com/office/word/2015/wordml/symex" xmlns:wpg="http://schemas.microsoft.com/office/word/2010/wordprocessingGroup" xmlns:wpi="http://schemas.microsoft.com/office/word/2010/wordprocessingInk" xmlns:wne="http://schemas.microsoft.com/office/word/2006/wordml" xmlns:wps="http://schemas.microsoft.com/office/word/2010/wordprocessingShape" mc:Ignorable="w14 w15 w16se wp14">
+  <w:footnote w:type="separator" w:id="-1">
+    <w:p>
+      <w:r>
+        <w:separator/>
+      </w:r>
+    </w:p>
+  </w:footnote>
+  <w:footnote w:type="continuationSeparator" w:id="0">
+    <w:p>
+      <w:r>
+        <w:continuationSeparator/>
+      </w:r>
+    </w:p>
+  </w:footnote>
+</w:footnotes>
 </file>
 
 <file path=word/styles.xml><?xml version="1.0" encoding="utf-8"?>
@@ -2873,6 +2882,71 @@
       </w:tcPr>
     </w:tblStylePr>
   </w:style>
+  <w:style w:type="paragraph" w:styleId="a3">
+    <w:name w:val="header"/>
+    <w:basedOn w:val="a"/>
+    <w:link w:val="a4"/>
+    <w:uiPriority w:val="99"/>
+    <w:unhideWhenUsed/>
+    <w:rsid w:val="00D10BF4"/>
+    <w:pPr>
+      <w:pBdr>
+        <w:bottom w:val="single" w:sz="6" w:space="1" w:color="auto"/>
+      </w:pBdr>
+      <w:tabs>
+        <w:tab w:val="center" w:pos="4153"/>
+        <w:tab w:val="right" w:pos="8306"/>
+      </w:tabs>
+      <w:snapToGrid w:val="0"/>
+      <w:jc w:val="center"/>
+    </w:pPr>
+    <w:rPr>
+      <w:sz w:val="18"/>
+      <w:szCs w:val="18"/>
+    </w:rPr>
+  </w:style>
+  <w:style w:type="character" w:customStyle="1" w:styleId="a4">
+    <w:name w:val="页眉 字符"/>
+    <w:basedOn w:val="a0"/>
+    <w:link w:val="a3"/>
+    <w:uiPriority w:val="99"/>
+    <w:rsid w:val="00D10BF4"/>
+    <w:rPr>
+      <w:sz w:val="18"/>
+      <w:szCs w:val="18"/>
+    </w:rPr>
+  </w:style>
+  <w:style w:type="paragraph" w:styleId="a5">
+    <w:name w:val="footer"/>
+    <w:basedOn w:val="a"/>
+    <w:link w:val="a6"/>
+    <w:uiPriority w:val="99"/>
+    <w:unhideWhenUsed/>
+    <w:rsid w:val="00D10BF4"/>
+    <w:pPr>
+      <w:tabs>
+        <w:tab w:val="center" w:pos="4153"/>
+        <w:tab w:val="right" w:pos="8306"/>
+      </w:tabs>
+      <w:snapToGrid w:val="0"/>
+      <w:jc w:val="left"/>
+    </w:pPr>
+    <w:rPr>
+      <w:sz w:val="18"/>
+      <w:szCs w:val="18"/>
+    </w:rPr>
+  </w:style>
+  <w:style w:type="character" w:customStyle="1" w:styleId="a6">
+    <w:name w:val="页脚 字符"/>
+    <w:basedOn w:val="a0"/>
+    <w:link w:val="a5"/>
+    <w:uiPriority w:val="99"/>
+    <w:rsid w:val="00D10BF4"/>
+    <w:rPr>
+      <w:sz w:val="18"/>
+      <w:szCs w:val="18"/>
+    </w:rPr>
+  </w:style>
 </w:styles>
 </file>
 
